--- a/idef1x.docx
+++ b/idef1x.docx
@@ -7,53 +7,1099 @@
         <w:keepNext/>
         <w:spacing w:after="240"/>
         <w:ind w:firstLine="0"/>
+        <w:jc w:val="center"/>
+        <w:rPr>
+          <w:b/>
+        </w:rPr>
+      </w:pPr>
+      <w:r>
+        <w:rPr>
+          <w:b/>
+        </w:rPr>
+        <w:t>Управляющая компания в сфере ЖКХ</w:t>
+      </w:r>
+    </w:p>
+    <w:p>
+      <w:pPr>
+        <w:keepNext/>
+        <w:spacing w:after="240"/>
+        <w:ind w:firstLine="0"/>
+      </w:pPr>
+      <w:r>
+        <w:t>Таблиц</w:t>
+      </w:r>
+      <w:r>
+        <w:t>ы</w:t>
+      </w:r>
+      <w:r>
+        <w:t>:</w:t>
+      </w:r>
+    </w:p>
+    <w:p>
+      <w:pPr>
+        <w:pStyle w:val="af4"/>
+        <w:keepNext/>
+        <w:numPr>
+          <w:ilvl w:val="0"/>
+          <w:numId w:val="20"/>
+        </w:numPr>
+        <w:spacing w:after="240"/>
+      </w:pPr>
+      <w:r>
+        <w:rPr>
+          <w:b/>
+        </w:rPr>
+        <w:t>Должности</w:t>
+      </w:r>
+      <w:r>
+        <w:t xml:space="preserve"> (</w:t>
+      </w:r>
+      <w:proofErr w:type="spellStart"/>
+      <w:r>
+        <w:t>Код_должности</w:t>
+      </w:r>
+      <w:proofErr w:type="spellEnd"/>
+      <w:r>
+        <w:t xml:space="preserve">, Название должности, Требования, Обязанности, Оплата, </w:t>
+      </w:r>
+      <w:proofErr w:type="spellStart"/>
+      <w:r>
+        <w:t>Код_отдела</w:t>
+      </w:r>
+      <w:proofErr w:type="spellEnd"/>
+      <w:r>
+        <w:t>)</w:t>
+      </w:r>
+    </w:p>
+    <w:p>
+      <w:pPr>
+        <w:pStyle w:val="af4"/>
+        <w:keepNext/>
+        <w:numPr>
+          <w:ilvl w:val="0"/>
+          <w:numId w:val="20"/>
+        </w:numPr>
+        <w:spacing w:after="240"/>
+      </w:pPr>
+      <w:proofErr w:type="gramStart"/>
+      <w:r>
+        <w:rPr>
+          <w:b/>
+        </w:rPr>
+        <w:t>Сотрудники</w:t>
+      </w:r>
+      <w:r>
+        <w:t xml:space="preserve"> (</w:t>
+      </w:r>
+      <w:proofErr w:type="spellStart"/>
+      <w:r>
+        <w:t>Код_сотрудника</w:t>
+      </w:r>
+      <w:proofErr w:type="spellEnd"/>
+      <w:r>
+        <w:t xml:space="preserve">, ФИО, </w:t>
+      </w:r>
+      <w:bookmarkStart w:id="0" w:name="_GoBack"/>
+      <w:bookmarkEnd w:id="0"/>
+      <w:r>
+        <w:t xml:space="preserve">Дата рождения, Пол, Адрес, Телефон, </w:t>
+      </w:r>
+      <w:proofErr w:type="spellStart"/>
+      <w:r>
+        <w:t>Код_должности</w:t>
+      </w:r>
+      <w:proofErr w:type="spellEnd"/>
+      <w:r>
+        <w:t xml:space="preserve">, </w:t>
+      </w:r>
+      <w:proofErr w:type="spellStart"/>
+      <w:r>
+        <w:t>Код_отдела</w:t>
+      </w:r>
+      <w:proofErr w:type="spellEnd"/>
+      <w:r>
+        <w:t>)</w:t>
+      </w:r>
+      <w:proofErr w:type="gramEnd"/>
+    </w:p>
+    <w:p>
+      <w:pPr>
+        <w:pStyle w:val="af4"/>
+        <w:keepNext/>
+        <w:numPr>
+          <w:ilvl w:val="0"/>
+          <w:numId w:val="20"/>
+        </w:numPr>
+        <w:spacing w:after="240"/>
+      </w:pPr>
+      <w:r>
+        <w:rPr>
+          <w:b/>
+        </w:rPr>
+        <w:t>Отделы</w:t>
+      </w:r>
+      <w:r>
+        <w:t xml:space="preserve"> (</w:t>
+      </w:r>
+      <w:proofErr w:type="spellStart"/>
+      <w:r>
+        <w:t>Код_отдела</w:t>
+      </w:r>
+      <w:proofErr w:type="spellEnd"/>
+      <w:r>
+        <w:t>, Название отдела, должностная инструкция)</w:t>
+      </w:r>
+    </w:p>
+    <w:p>
+      <w:pPr>
+        <w:pStyle w:val="af4"/>
+        <w:keepNext/>
+        <w:numPr>
+          <w:ilvl w:val="0"/>
+          <w:numId w:val="20"/>
+        </w:numPr>
+        <w:spacing w:after="240"/>
+      </w:pPr>
+      <w:proofErr w:type="gramStart"/>
+      <w:r>
+        <w:rPr>
+          <w:b/>
+        </w:rPr>
+        <w:t>Объекты</w:t>
+      </w:r>
+      <w:r>
+        <w:t xml:space="preserve"> - </w:t>
+      </w:r>
+      <w:r>
+        <w:t>Список адресов, которые принадлежат управляющей компании</w:t>
+      </w:r>
+      <w:r>
+        <w:t xml:space="preserve"> </w:t>
+      </w:r>
+      <w:r>
+        <w:t>(</w:t>
+      </w:r>
+      <w:proofErr w:type="spellStart"/>
+      <w:r>
+        <w:t>Код_объекта</w:t>
+      </w:r>
+      <w:proofErr w:type="spellEnd"/>
+      <w:r>
+        <w:t>, Город, Улица, Дом, Количество этажей, Количество квартир)</w:t>
+      </w:r>
+      <w:proofErr w:type="gramEnd"/>
+    </w:p>
+    <w:p>
+      <w:pPr>
+        <w:pStyle w:val="af4"/>
+        <w:keepNext/>
+        <w:numPr>
+          <w:ilvl w:val="0"/>
+          <w:numId w:val="20"/>
+        </w:numPr>
+        <w:spacing w:after="240"/>
+      </w:pPr>
+      <w:r>
+        <w:rPr>
+          <w:b/>
+        </w:rPr>
+        <w:t>Жильцы</w:t>
+      </w:r>
+      <w:r>
+        <w:t xml:space="preserve"> (</w:t>
+      </w:r>
+      <w:proofErr w:type="spellStart"/>
+      <w:r>
+        <w:t>Код_жильца</w:t>
+      </w:r>
+      <w:proofErr w:type="spellEnd"/>
+      <w:r>
+        <w:t xml:space="preserve">, ФИО, </w:t>
+      </w:r>
+      <w:proofErr w:type="spellStart"/>
+      <w:r>
+        <w:t>Дата_рождения</w:t>
+      </w:r>
+      <w:proofErr w:type="spellEnd"/>
+      <w:r>
+        <w:t xml:space="preserve">, </w:t>
+      </w:r>
+      <w:proofErr w:type="spellStart"/>
+      <w:r>
+        <w:t>Дата_заселения</w:t>
+      </w:r>
+      <w:proofErr w:type="spellEnd"/>
+      <w:r>
+        <w:t xml:space="preserve">, </w:t>
+      </w:r>
+      <w:proofErr w:type="spellStart"/>
+      <w:r>
+        <w:t>Код_объекта</w:t>
+      </w:r>
+      <w:proofErr w:type="spellEnd"/>
+      <w:r>
+        <w:t>, Номер квартиры</w:t>
+      </w:r>
+      <w:r>
+        <w:t>)</w:t>
+      </w:r>
+    </w:p>
+    <w:p>
+      <w:pPr>
+        <w:pStyle w:val="af4"/>
+        <w:keepNext/>
+        <w:numPr>
+          <w:ilvl w:val="0"/>
+          <w:numId w:val="20"/>
+        </w:numPr>
+        <w:spacing w:after="240"/>
+      </w:pPr>
+      <w:proofErr w:type="spellStart"/>
+      <w:r>
+        <w:rPr>
+          <w:b/>
+        </w:rPr>
+        <w:t>ТипыПлановыхРемонтныхРабот</w:t>
+      </w:r>
+      <w:proofErr w:type="spellEnd"/>
+      <w:r>
+        <w:t xml:space="preserve"> (</w:t>
+      </w:r>
+      <w:proofErr w:type="spellStart"/>
+      <w:r>
+        <w:t>Код_типа</w:t>
+      </w:r>
+      <w:proofErr w:type="spellEnd"/>
+      <w:r>
+        <w:t>, Название, Описание, Срок, Стоимость)</w:t>
+      </w:r>
+    </w:p>
+    <w:p>
+      <w:pPr>
+        <w:pStyle w:val="af4"/>
+        <w:keepNext/>
+        <w:numPr>
+          <w:ilvl w:val="0"/>
+          <w:numId w:val="20"/>
+        </w:numPr>
+        <w:spacing w:after="240"/>
+      </w:pPr>
+      <w:proofErr w:type="spellStart"/>
+      <w:r>
+        <w:rPr>
+          <w:b/>
+        </w:rPr>
+        <w:t>ПлановыеРемонтныеРаботы</w:t>
+      </w:r>
+      <w:proofErr w:type="spellEnd"/>
+      <w:r>
+        <w:t xml:space="preserve"> (</w:t>
+      </w:r>
+      <w:proofErr w:type="spellStart"/>
+      <w:r>
+        <w:t>Код_работы</w:t>
+      </w:r>
+      <w:proofErr w:type="spellEnd"/>
+      <w:r>
+        <w:t xml:space="preserve">, </w:t>
+      </w:r>
+      <w:proofErr w:type="spellStart"/>
+      <w:r>
+        <w:t>Название_работы</w:t>
+      </w:r>
+      <w:proofErr w:type="spellEnd"/>
+      <w:r>
+        <w:t xml:space="preserve">, </w:t>
+      </w:r>
+      <w:proofErr w:type="spellStart"/>
+      <w:r>
+        <w:t>Код_объекта</w:t>
+      </w:r>
+      <w:proofErr w:type="spellEnd"/>
+      <w:r>
+        <w:t xml:space="preserve">, </w:t>
+      </w:r>
+      <w:proofErr w:type="spellStart"/>
+      <w:r>
+        <w:t>Дата_начала</w:t>
+      </w:r>
+      <w:proofErr w:type="spellEnd"/>
+      <w:r>
+        <w:t xml:space="preserve">, Выполнено, </w:t>
+      </w:r>
+      <w:proofErr w:type="spellStart"/>
+      <w:r>
+        <w:t>Код_подрядчика</w:t>
+      </w:r>
+      <w:proofErr w:type="spellEnd"/>
+      <w:r>
+        <w:t xml:space="preserve">, </w:t>
+      </w:r>
+      <w:proofErr w:type="spellStart"/>
+      <w:r>
+        <w:t>Код_услуги</w:t>
+      </w:r>
+      <w:proofErr w:type="spellEnd"/>
+      <w:r>
+        <w:t>)</w:t>
+      </w:r>
+    </w:p>
+    <w:p>
+      <w:pPr>
+        <w:pStyle w:val="af4"/>
+        <w:keepNext/>
+        <w:numPr>
+          <w:ilvl w:val="0"/>
+          <w:numId w:val="20"/>
+        </w:numPr>
+        <w:spacing w:after="240"/>
+      </w:pPr>
+      <w:proofErr w:type="spellStart"/>
+      <w:r>
+        <w:rPr>
+          <w:b/>
+        </w:rPr>
+        <w:t>СферыУслуг</w:t>
+      </w:r>
+      <w:proofErr w:type="spellEnd"/>
+      <w:r>
+        <w:rPr>
+          <w:b/>
+        </w:rPr>
+        <w:t xml:space="preserve"> </w:t>
+      </w:r>
+      <w:r>
+        <w:t>(</w:t>
+      </w:r>
+      <w:proofErr w:type="spellStart"/>
+      <w:r>
+        <w:t>Код_сферы</w:t>
+      </w:r>
+      <w:proofErr w:type="spellEnd"/>
+      <w:r>
+        <w:t xml:space="preserve">, Название, </w:t>
+      </w:r>
+      <w:proofErr w:type="spellStart"/>
+      <w:r>
+        <w:t>Код_подрядчика</w:t>
+      </w:r>
+      <w:proofErr w:type="spellEnd"/>
+      <w:r>
+        <w:t>)</w:t>
+      </w:r>
+    </w:p>
+    <w:p>
+      <w:pPr>
+        <w:pStyle w:val="af4"/>
+        <w:keepNext/>
+        <w:numPr>
+          <w:ilvl w:val="0"/>
+          <w:numId w:val="20"/>
+        </w:numPr>
+        <w:spacing w:after="240"/>
+      </w:pPr>
+      <w:r>
+        <w:rPr>
+          <w:b/>
+        </w:rPr>
+        <w:t>Услуги</w:t>
+      </w:r>
+      <w:r>
+        <w:t xml:space="preserve"> (</w:t>
+      </w:r>
+      <w:proofErr w:type="spellStart"/>
+      <w:r>
+        <w:t>Код_услуги</w:t>
+      </w:r>
+      <w:proofErr w:type="spellEnd"/>
+      <w:r>
+        <w:t xml:space="preserve">, </w:t>
+      </w:r>
+      <w:proofErr w:type="spellStart"/>
+      <w:r>
+        <w:t>Код_сферы</w:t>
+      </w:r>
+      <w:proofErr w:type="spellEnd"/>
+      <w:r>
+        <w:t xml:space="preserve">, </w:t>
+      </w:r>
+      <w:proofErr w:type="spellStart"/>
+      <w:r>
+        <w:t>Название_услуги</w:t>
+      </w:r>
+      <w:proofErr w:type="spellEnd"/>
+      <w:r>
+        <w:t xml:space="preserve">, </w:t>
+      </w:r>
+      <w:proofErr w:type="spellStart"/>
+      <w:r>
+        <w:t>Описание_услуги</w:t>
+      </w:r>
+      <w:proofErr w:type="spellEnd"/>
+      <w:r>
+        <w:t>, Тариф</w:t>
+      </w:r>
+      <w:r>
+        <w:t>)</w:t>
+      </w:r>
+    </w:p>
+    <w:p>
+      <w:pPr>
+        <w:pStyle w:val="af4"/>
+        <w:keepNext/>
+        <w:numPr>
+          <w:ilvl w:val="0"/>
+          <w:numId w:val="20"/>
+        </w:numPr>
+        <w:spacing w:after="240"/>
+      </w:pPr>
+      <w:proofErr w:type="spellStart"/>
+      <w:r>
+        <w:rPr>
+          <w:b/>
+        </w:rPr>
+        <w:t>ЗаявкиЖильцов</w:t>
+      </w:r>
+      <w:proofErr w:type="spellEnd"/>
+      <w:r>
+        <w:t xml:space="preserve"> (</w:t>
+      </w:r>
+      <w:proofErr w:type="spellStart"/>
+      <w:r>
+        <w:t>Код_заявки</w:t>
+      </w:r>
+      <w:proofErr w:type="spellEnd"/>
+      <w:r>
+        <w:t xml:space="preserve">, Название, Описание, </w:t>
+      </w:r>
+      <w:proofErr w:type="spellStart"/>
+      <w:r>
+        <w:t>Код_жильца</w:t>
+      </w:r>
+      <w:proofErr w:type="spellEnd"/>
+      <w:r>
+        <w:t>, Код_ сотрудника</w:t>
+      </w:r>
+      <w:r>
+        <w:t>,</w:t>
+      </w:r>
+      <w:r>
+        <w:t xml:space="preserve"> </w:t>
+      </w:r>
+      <w:proofErr w:type="spellStart"/>
+      <w:r>
+        <w:t>Код_подрядчика</w:t>
+      </w:r>
+      <w:proofErr w:type="spellEnd"/>
+      <w:r>
+        <w:t xml:space="preserve">, </w:t>
+      </w:r>
+      <w:proofErr w:type="spellStart"/>
+      <w:r>
+        <w:t>Код_услуги</w:t>
+      </w:r>
+      <w:proofErr w:type="gramStart"/>
+      <w:r>
+        <w:t>,</w:t>
+      </w:r>
+      <w:r>
+        <w:t>В</w:t>
+      </w:r>
+      <w:proofErr w:type="gramEnd"/>
+      <w:r>
+        <w:t>ыполнено</w:t>
+      </w:r>
+      <w:proofErr w:type="spellEnd"/>
+      <w:r>
+        <w:t xml:space="preserve">, </w:t>
+      </w:r>
+      <w:r>
+        <w:t>Цена</w:t>
+      </w:r>
+      <w:r>
+        <w:t>)</w:t>
+      </w:r>
+    </w:p>
+    <w:p>
+      <w:pPr>
+        <w:pStyle w:val="af4"/>
+        <w:keepNext/>
+        <w:numPr>
+          <w:ilvl w:val="0"/>
+          <w:numId w:val="20"/>
+        </w:numPr>
+        <w:spacing w:after="240"/>
+      </w:pPr>
+      <w:proofErr w:type="spellStart"/>
+      <w:r>
+        <w:rPr>
+          <w:b/>
+        </w:rPr>
+        <w:t>КонтрольКачества</w:t>
+      </w:r>
+      <w:proofErr w:type="spellEnd"/>
+      <w:r>
+        <w:t xml:space="preserve"> (</w:t>
+      </w:r>
+      <w:proofErr w:type="spellStart"/>
+      <w:r>
+        <w:t>Код_заявки</w:t>
+      </w:r>
+      <w:proofErr w:type="spellEnd"/>
+      <w:r>
+        <w:t>, Оценка, Комментарий)</w:t>
+      </w:r>
+    </w:p>
+    <w:p>
+      <w:pPr>
+        <w:pStyle w:val="af4"/>
+        <w:keepNext/>
+        <w:numPr>
+          <w:ilvl w:val="0"/>
+          <w:numId w:val="20"/>
+        </w:numPr>
+        <w:spacing w:after="240"/>
+      </w:pPr>
+      <w:proofErr w:type="spellStart"/>
+      <w:r>
+        <w:rPr>
+          <w:b/>
+        </w:rPr>
+        <w:t>СписокОтпусков</w:t>
+      </w:r>
+      <w:proofErr w:type="spellEnd"/>
+      <w:r>
+        <w:t xml:space="preserve"> (</w:t>
+      </w:r>
+      <w:proofErr w:type="spellStart"/>
+      <w:r>
+        <w:t>Код_списка</w:t>
+      </w:r>
+      <w:proofErr w:type="spellEnd"/>
+      <w:r>
+        <w:t xml:space="preserve">, </w:t>
+      </w:r>
+      <w:proofErr w:type="spellStart"/>
+      <w:r>
+        <w:t>Код_сотрудника</w:t>
+      </w:r>
+      <w:proofErr w:type="spellEnd"/>
+      <w:r>
+        <w:t xml:space="preserve">, </w:t>
+      </w:r>
+      <w:proofErr w:type="spellStart"/>
+      <w:r>
+        <w:t>Дата_начала</w:t>
+      </w:r>
+      <w:proofErr w:type="spellEnd"/>
+      <w:r>
+        <w:t xml:space="preserve">, </w:t>
+      </w:r>
+      <w:proofErr w:type="spellStart"/>
+      <w:r>
+        <w:t>Дата_конца</w:t>
+      </w:r>
+      <w:proofErr w:type="spellEnd"/>
+      <w:r>
+        <w:t>)</w:t>
+      </w:r>
+    </w:p>
+    <w:p>
+      <w:pPr>
+        <w:pStyle w:val="af4"/>
+        <w:keepNext/>
+        <w:numPr>
+          <w:ilvl w:val="0"/>
+          <w:numId w:val="20"/>
+        </w:numPr>
+        <w:spacing w:after="240"/>
+      </w:pPr>
+      <w:proofErr w:type="spellStart"/>
+      <w:r>
+        <w:rPr>
+          <w:b/>
+        </w:rPr>
+        <w:t>УчетСредств</w:t>
+      </w:r>
+      <w:proofErr w:type="spellEnd"/>
+      <w:r>
+        <w:t xml:space="preserve"> (</w:t>
+      </w:r>
+      <w:proofErr w:type="spellStart"/>
+      <w:r>
+        <w:t>Код_учета</w:t>
+      </w:r>
+      <w:proofErr w:type="spellEnd"/>
+      <w:r>
+        <w:t xml:space="preserve">, </w:t>
+      </w:r>
+      <w:proofErr w:type="spellStart"/>
+      <w:r>
+        <w:t>Код_сотрудника</w:t>
+      </w:r>
+      <w:proofErr w:type="spellEnd"/>
+      <w:r>
+        <w:t xml:space="preserve">, </w:t>
+      </w:r>
+      <w:proofErr w:type="spellStart"/>
+      <w:r>
+        <w:t>Сумма_Поступления</w:t>
+      </w:r>
+      <w:proofErr w:type="spellEnd"/>
+      <w:r>
+        <w:t xml:space="preserve">, </w:t>
+      </w:r>
+      <w:proofErr w:type="spellStart"/>
+      <w:r>
+        <w:t>Сумма_списания</w:t>
+      </w:r>
+      <w:proofErr w:type="spellEnd"/>
+      <w:r>
+        <w:t>, Описание</w:t>
+      </w:r>
+      <w:r>
+        <w:t xml:space="preserve">, </w:t>
+      </w:r>
+      <w:proofErr w:type="spellStart"/>
+      <w:r>
+        <w:t>Код_услуги</w:t>
+      </w:r>
+      <w:proofErr w:type="spellEnd"/>
+      <w:r>
+        <w:t>)</w:t>
+      </w:r>
+    </w:p>
+    <w:p>
+      <w:pPr>
+        <w:pStyle w:val="af4"/>
+        <w:keepNext/>
+        <w:numPr>
+          <w:ilvl w:val="0"/>
+          <w:numId w:val="20"/>
+        </w:numPr>
+        <w:spacing w:after="240"/>
+      </w:pPr>
+      <w:r>
+        <w:rPr>
+          <w:b/>
+        </w:rPr>
+        <w:t xml:space="preserve"> Подрядчики </w:t>
+      </w:r>
+      <w:r>
+        <w:t>(</w:t>
+      </w:r>
+      <w:proofErr w:type="spellStart"/>
+      <w:r>
+        <w:t>Код_подрядчика</w:t>
+      </w:r>
+      <w:proofErr w:type="spellEnd"/>
+      <w:r>
+        <w:t>, Наименование)</w:t>
+      </w:r>
+    </w:p>
+    <w:p>
+      <w:pPr>
+        <w:pStyle w:val="af4"/>
+        <w:keepNext/>
+        <w:numPr>
+          <w:ilvl w:val="0"/>
+          <w:numId w:val="20"/>
+        </w:numPr>
+        <w:spacing w:after="240"/>
+      </w:pPr>
+      <w:r>
+        <w:rPr>
+          <w:b/>
+        </w:rPr>
+        <w:t xml:space="preserve">Оборудование </w:t>
+      </w:r>
+      <w:r>
+        <w:t>(</w:t>
+      </w:r>
+      <w:proofErr w:type="spellStart"/>
+      <w:r>
+        <w:t>Код_оборудования</w:t>
+      </w:r>
+      <w:proofErr w:type="spellEnd"/>
+      <w:r>
+        <w:t xml:space="preserve">, Название, Предназначение, </w:t>
+      </w:r>
+      <w:proofErr w:type="spellStart"/>
+      <w:r>
+        <w:t>Код_должности</w:t>
+      </w:r>
+      <w:proofErr w:type="spellEnd"/>
+      <w:r>
+        <w:t>)</w:t>
+      </w:r>
+    </w:p>
+    <w:p>
+      <w:pPr>
+        <w:keepNext/>
+        <w:spacing w:after="240"/>
+        <w:ind w:firstLine="0"/>
+      </w:pPr>
+    </w:p>
+    <w:p>
+      <w:pPr>
+        <w:keepNext/>
+        <w:spacing w:after="240"/>
+        <w:ind w:firstLine="0"/>
       </w:pPr>
       <w:r>
         <w:rPr>
           <w:noProof/>
           <w:lang w:eastAsia="ru-RU"/>
         </w:rPr>
-        <w:drawing>
-          <wp:inline distT="0" distB="0" distL="0" distR="0">
-            <wp:extent cx="5829300" cy="1152525"/>
-            <wp:effectExtent l="0" t="0" r="0" b="9525"/>
-            <wp:docPr id="10" name="Рисунок 10"/>
-            <wp:cNvGraphicFramePr>
-              <a:graphicFrameLocks xmlns:a="http://schemas.openxmlformats.org/drawingml/2006/main" noChangeAspect="1"/>
-            </wp:cNvGraphicFramePr>
-            <a:graphic xmlns:a="http://schemas.openxmlformats.org/drawingml/2006/main">
-              <a:graphicData uri="http://schemas.openxmlformats.org/drawingml/2006/picture">
-                <pic:pic xmlns:pic="http://schemas.openxmlformats.org/drawingml/2006/picture">
-                  <pic:nvPicPr>
-                    <pic:cNvPr id="10" name="6.jpg"/>
-                    <pic:cNvPicPr/>
-                  </pic:nvPicPr>
-                  <pic:blipFill>
-                    <a:blip r:embed="rId9">
-                      <a:extLst>
-                        <a:ext uri="{28A0092B-C50C-407E-A947-70E740481C1C}">
-                          <a14:useLocalDpi xmlns:a14="http://schemas.microsoft.com/office/drawing/2010/main" val="0"/>
-                        </a:ext>
-                      </a:extLst>
-                    </a:blip>
-                    <a:stretch>
-                      <a:fillRect/>
-                    </a:stretch>
-                  </pic:blipFill>
-                  <pic:spPr>
-                    <a:xfrm>
-                      <a:off x="0" y="0"/>
-                      <a:ext cx="5829300" cy="1152525"/>
-                    </a:xfrm>
-                    <a:prstGeom prst="rect">
-                      <a:avLst/>
-                    </a:prstGeom>
-                  </pic:spPr>
-                </pic:pic>
-              </a:graphicData>
-            </a:graphic>
-          </wp:inline>
-        </w:drawing>
+        <mc:AlternateContent>
+          <mc:Choice Requires="wps">
+            <w:drawing>
+              <wp:anchor distT="0" distB="0" distL="114300" distR="114300" simplePos="0" relativeHeight="251681792" behindDoc="0" locked="0" layoutInCell="1" allowOverlap="1" wp14:anchorId="606BF290" wp14:editId="28456F28">
+                <wp:simplePos x="0" y="0"/>
+                <wp:positionH relativeFrom="column">
+                  <wp:posOffset>1596390</wp:posOffset>
+                </wp:positionH>
+                <wp:positionV relativeFrom="paragraph">
+                  <wp:posOffset>118110</wp:posOffset>
+                </wp:positionV>
+                <wp:extent cx="561975" cy="533400"/>
+                <wp:effectExtent l="0" t="0" r="28575" b="19050"/>
+                <wp:wrapNone/>
+                <wp:docPr id="15" name="Прямая соединительная линия 15"/>
+                <wp:cNvGraphicFramePr/>
+                <a:graphic xmlns:a="http://schemas.openxmlformats.org/drawingml/2006/main">
+                  <a:graphicData uri="http://schemas.microsoft.com/office/word/2010/wordprocessingShape">
+                    <wps:wsp>
+                      <wps:cNvCnPr/>
+                      <wps:spPr>
+                        <a:xfrm flipV="1">
+                          <a:off x="0" y="0"/>
+                          <a:ext cx="561975" cy="533400"/>
+                        </a:xfrm>
+                        <a:prstGeom prst="line">
+                          <a:avLst/>
+                        </a:prstGeom>
+                      </wps:spPr>
+                      <wps:style>
+                        <a:lnRef idx="1">
+                          <a:schemeClr val="dk1"/>
+                        </a:lnRef>
+                        <a:fillRef idx="0">
+                          <a:schemeClr val="dk1"/>
+                        </a:fillRef>
+                        <a:effectRef idx="0">
+                          <a:schemeClr val="dk1"/>
+                        </a:effectRef>
+                        <a:fontRef idx="minor">
+                          <a:schemeClr val="tx1"/>
+                        </a:fontRef>
+                      </wps:style>
+                      <wps:bodyPr/>
+                    </wps:wsp>
+                  </a:graphicData>
+                </a:graphic>
+              </wp:anchor>
+            </w:drawing>
+          </mc:Choice>
+          <mc:Fallback>
+            <w:pict>
+              <v:line id="Прямая соединительная линия 15" o:spid="_x0000_s1026" style="position:absolute;flip:y;z-index:251681792;visibility:visible;mso-wrap-style:square;mso-wrap-distance-left:9pt;mso-wrap-distance-top:0;mso-wrap-distance-right:9pt;mso-wrap-distance-bottom:0;mso-position-horizontal:absolute;mso-position-horizontal-relative:text;mso-position-vertical:absolute;mso-position-vertical-relative:text" from="125.7pt,9.3pt" to="169.95pt,51.3pt" o:gfxdata="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" strokecolor="black [3200]" strokeweight=".5pt">
+                <v:stroke joinstyle="miter"/>
+              </v:line>
+            </w:pict>
+          </mc:Fallback>
+        </mc:AlternateContent>
+      </w:r>
+      <w:r>
+        <w:rPr>
+          <w:noProof/>
+          <w:lang w:eastAsia="ru-RU"/>
+        </w:rPr>
+        <mc:AlternateContent>
+          <mc:Choice Requires="wps">
+            <w:drawing>
+              <wp:anchor distT="0" distB="0" distL="114300" distR="114300" simplePos="0" relativeHeight="251678720" behindDoc="0" locked="0" layoutInCell="1" allowOverlap="1" wp14:anchorId="0AC61A24" wp14:editId="6CE58AED">
+                <wp:simplePos x="0" y="0"/>
+                <wp:positionH relativeFrom="column">
+                  <wp:posOffset>-3810</wp:posOffset>
+                </wp:positionH>
+                <wp:positionV relativeFrom="paragraph">
+                  <wp:posOffset>356235</wp:posOffset>
+                </wp:positionV>
+                <wp:extent cx="9525" cy="295275"/>
+                <wp:effectExtent l="38100" t="38100" r="47625" b="28575"/>
+                <wp:wrapNone/>
+                <wp:docPr id="12" name="Прямая соединительная линия 12"/>
+                <wp:cNvGraphicFramePr/>
+                <a:graphic xmlns:a="http://schemas.openxmlformats.org/drawingml/2006/main">
+                  <a:graphicData uri="http://schemas.microsoft.com/office/word/2010/wordprocessingShape">
+                    <wps:wsp>
+                      <wps:cNvCnPr/>
+                      <wps:spPr>
+                        <a:xfrm>
+                          <a:off x="0" y="0"/>
+                          <a:ext cx="9525" cy="295275"/>
+                        </a:xfrm>
+                        <a:prstGeom prst="line">
+                          <a:avLst/>
+                        </a:prstGeom>
+                        <a:ln>
+                          <a:headEnd type="oval"/>
+                        </a:ln>
+                      </wps:spPr>
+                      <wps:style>
+                        <a:lnRef idx="1">
+                          <a:schemeClr val="dk1"/>
+                        </a:lnRef>
+                        <a:fillRef idx="0">
+                          <a:schemeClr val="dk1"/>
+                        </a:fillRef>
+                        <a:effectRef idx="0">
+                          <a:schemeClr val="dk1"/>
+                        </a:effectRef>
+                        <a:fontRef idx="minor">
+                          <a:schemeClr val="tx1"/>
+                        </a:fontRef>
+                      </wps:style>
+                      <wps:bodyPr/>
+                    </wps:wsp>
+                  </a:graphicData>
+                </a:graphic>
+              </wp:anchor>
+            </w:drawing>
+          </mc:Choice>
+          <mc:Fallback>
+            <w:pict>
+              <v:line id="Прямая соединительная линия 12" o:spid="_x0000_s1026" style="position:absolute;z-index:251678720;visibility:visible;mso-wrap-style:square;mso-wrap-distance-left:9pt;mso-wrap-distance-top:0;mso-wrap-distance-right:9pt;mso-wrap-distance-bottom:0;mso-position-horizontal:absolute;mso-position-horizontal-relative:text;mso-position-vertical:absolute;mso-position-vertical-relative:text" from="-.3pt,28.05pt" to=".45pt,51.3pt" o:gfxdata="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" strokecolor="black [3200]" strokeweight=".5pt">
+                <v:stroke startarrow="oval" joinstyle="miter"/>
+              </v:line>
+            </w:pict>
+          </mc:Fallback>
+        </mc:AlternateContent>
+      </w:r>
+      <w:r>
+        <w:rPr>
+          <w:noProof/>
+          <w:lang w:eastAsia="ru-RU"/>
+        </w:rPr>
+        <mc:AlternateContent>
+          <mc:Choice Requires="wps">
+            <w:drawing>
+              <wp:anchor distT="0" distB="0" distL="114300" distR="114300" simplePos="0" relativeHeight="251667456" behindDoc="0" locked="0" layoutInCell="1" allowOverlap="1" wp14:anchorId="3D0F9A9D" wp14:editId="1AAB3DE6">
+                <wp:simplePos x="0" y="0"/>
+                <wp:positionH relativeFrom="column">
+                  <wp:posOffset>2158365</wp:posOffset>
+                </wp:positionH>
+                <wp:positionV relativeFrom="paragraph">
+                  <wp:posOffset>-158115</wp:posOffset>
+                </wp:positionV>
+                <wp:extent cx="1123950" cy="514350"/>
+                <wp:effectExtent l="0" t="0" r="19050" b="19050"/>
+                <wp:wrapNone/>
+                <wp:docPr id="5" name="Прямоугольник 5"/>
+                <wp:cNvGraphicFramePr/>
+                <a:graphic xmlns:a="http://schemas.openxmlformats.org/drawingml/2006/main">
+                  <a:graphicData uri="http://schemas.microsoft.com/office/word/2010/wordprocessingShape">
+                    <wps:wsp>
+                      <wps:cNvSpPr/>
+                      <wps:spPr>
+                        <a:xfrm>
+                          <a:off x="0" y="0"/>
+                          <a:ext cx="1123950" cy="514350"/>
+                        </a:xfrm>
+                        <a:prstGeom prst="rect">
+                          <a:avLst/>
+                        </a:prstGeom>
+                      </wps:spPr>
+                      <wps:style>
+                        <a:lnRef idx="2">
+                          <a:schemeClr val="dk1"/>
+                        </a:lnRef>
+                        <a:fillRef idx="1">
+                          <a:schemeClr val="lt1"/>
+                        </a:fillRef>
+                        <a:effectRef idx="0">
+                          <a:schemeClr val="dk1"/>
+                        </a:effectRef>
+                        <a:fontRef idx="minor">
+                          <a:schemeClr val="dk1"/>
+                        </a:fontRef>
+                      </wps:style>
+                      <wps:txbx>
+                        <w:txbxContent>
+                          <w:p>
+                            <w:pPr>
+                              <w:ind w:firstLine="0"/>
+                              <w:jc w:val="center"/>
+                              <w:rPr>
+                                <w:sz w:val="20"/>
+                                <w:szCs w:val="20"/>
+                              </w:rPr>
+                            </w:pPr>
+                            <w:proofErr w:type="spellStart"/>
+                            <w:r>
+                              <w:rPr>
+                                <w:sz w:val="20"/>
+                                <w:szCs w:val="20"/>
+                              </w:rPr>
+                              <w:t>СписокОтпусков</w:t>
+                            </w:r>
+                            <w:proofErr w:type="spellEnd"/>
+                          </w:p>
+                        </w:txbxContent>
+                      </wps:txbx>
+                      <wps:bodyPr rot="0" spcFirstLastPara="0" vertOverflow="overflow" horzOverflow="overflow" vert="horz" wrap="square" lIns="91440" tIns="45720" rIns="91440" bIns="45720" numCol="1" spcCol="0" rtlCol="0" fromWordArt="0" anchor="ctr" anchorCtr="0" forceAA="0" compatLnSpc="1">
+                        <a:prstTxWarp prst="textNoShape">
+                          <a:avLst/>
+                        </a:prstTxWarp>
+                        <a:noAutofit/>
+                      </wps:bodyPr>
+                    </wps:wsp>
+                  </a:graphicData>
+                </a:graphic>
+              </wp:anchor>
+            </w:drawing>
+          </mc:Choice>
+          <mc:Fallback>
+            <w:pict>
+              <v:rect id="Прямоугольник 5" o:spid="_x0000_s1026" style="position:absolute;left:0;text-align:left;margin-left:169.95pt;margin-top:-12.45pt;width:88.5pt;height:40.5pt;z-index:251667456;visibility:visible;mso-wrap-style:square;mso-wrap-distance-left:9pt;mso-wrap-distance-top:0;mso-wrap-distance-right:9pt;mso-wrap-distance-bottom:0;mso-position-horizontal:absolute;mso-position-horizontal-relative:text;mso-position-vertical:absolute;mso-position-vertical-relative:text;v-text-anchor:middle" o:gfxdata="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" fillcolor="white [3201]" strokecolor="black [3200]" strokeweight="1pt">
+                <v:textbox>
+                  <w:txbxContent>
+                    <w:p>
+                      <w:pPr>
+                        <w:ind w:firstLine="0"/>
+                        <w:jc w:val="center"/>
+                        <w:rPr>
+                          <w:sz w:val="20"/>
+                          <w:szCs w:val="20"/>
+                        </w:rPr>
+                      </w:pPr>
+                      <w:proofErr w:type="spellStart"/>
+                      <w:r>
+                        <w:rPr>
+                          <w:sz w:val="20"/>
+                          <w:szCs w:val="20"/>
+                        </w:rPr>
+                        <w:t>СписокОтпусков</w:t>
+                      </w:r>
+                      <w:proofErr w:type="spellEnd"/>
+                    </w:p>
+                  </w:txbxContent>
+                </v:textbox>
+              </v:rect>
+            </w:pict>
+          </mc:Fallback>
+        </mc:AlternateContent>
+      </w:r>
+      <w:r>
+        <w:rPr>
+          <w:noProof/>
+          <w:lang w:eastAsia="ru-RU"/>
+        </w:rPr>
+        <mc:AlternateContent>
+          <mc:Choice Requires="wps">
+            <w:drawing>
+              <wp:anchor distT="0" distB="0" distL="114300" distR="114300" simplePos="0" relativeHeight="251659264" behindDoc="0" locked="0" layoutInCell="1" allowOverlap="1" wp14:anchorId="36725142" wp14:editId="5AA42D5D">
+                <wp:simplePos x="0" y="0"/>
+                <wp:positionH relativeFrom="column">
+                  <wp:posOffset>-575310</wp:posOffset>
+                </wp:positionH>
+                <wp:positionV relativeFrom="paragraph">
+                  <wp:posOffset>-148590</wp:posOffset>
+                </wp:positionV>
+                <wp:extent cx="1123950" cy="514350"/>
+                <wp:effectExtent l="0" t="0" r="19050" b="19050"/>
+                <wp:wrapNone/>
+                <wp:docPr id="1" name="Прямоугольник 1"/>
+                <wp:cNvGraphicFramePr/>
+                <a:graphic xmlns:a="http://schemas.openxmlformats.org/drawingml/2006/main">
+                  <a:graphicData uri="http://schemas.microsoft.com/office/word/2010/wordprocessingShape">
+                    <wps:wsp>
+                      <wps:cNvSpPr/>
+                      <wps:spPr>
+                        <a:xfrm>
+                          <a:off x="0" y="0"/>
+                          <a:ext cx="1123950" cy="514350"/>
+                        </a:xfrm>
+                        <a:prstGeom prst="rect">
+                          <a:avLst/>
+                        </a:prstGeom>
+                      </wps:spPr>
+                      <wps:style>
+                        <a:lnRef idx="2">
+                          <a:schemeClr val="dk1"/>
+                        </a:lnRef>
+                        <a:fillRef idx="1">
+                          <a:schemeClr val="lt1"/>
+                        </a:fillRef>
+                        <a:effectRef idx="0">
+                          <a:schemeClr val="dk1"/>
+                        </a:effectRef>
+                        <a:fontRef idx="minor">
+                          <a:schemeClr val="dk1"/>
+                        </a:fontRef>
+                      </wps:style>
+                      <wps:txbx>
+                        <w:txbxContent>
+                          <w:p>
+                            <w:pPr>
+                              <w:ind w:firstLine="0"/>
+                              <w:jc w:val="center"/>
+                              <w:rPr>
+                                <w:sz w:val="20"/>
+                                <w:szCs w:val="20"/>
+                              </w:rPr>
+                            </w:pPr>
+                            <w:r>
+                              <w:rPr>
+                                <w:sz w:val="20"/>
+                                <w:szCs w:val="20"/>
+                              </w:rPr>
+                              <w:t>Оборудование</w:t>
+                            </w:r>
+                          </w:p>
+                        </w:txbxContent>
+                      </wps:txbx>
+                      <wps:bodyPr rot="0" spcFirstLastPara="0" vertOverflow="overflow" horzOverflow="overflow" vert="horz" wrap="square" lIns="91440" tIns="45720" rIns="91440" bIns="45720" numCol="1" spcCol="0" rtlCol="0" fromWordArt="0" anchor="ctr" anchorCtr="0" forceAA="0" compatLnSpc="1">
+                        <a:prstTxWarp prst="textNoShape">
+                          <a:avLst/>
+                        </a:prstTxWarp>
+                        <a:noAutofit/>
+                      </wps:bodyPr>
+                    </wps:wsp>
+                  </a:graphicData>
+                </a:graphic>
+              </wp:anchor>
+            </w:drawing>
+          </mc:Choice>
+          <mc:Fallback>
+            <w:pict>
+              <v:rect id="Прямоугольник 1" o:spid="_x0000_s1027" style="position:absolute;left:0;text-align:left;margin-left:-45.3pt;margin-top:-11.7pt;width:88.5pt;height:40.5pt;z-index:251659264;visibility:visible;mso-wrap-style:square;mso-wrap-distance-left:9pt;mso-wrap-distance-top:0;mso-wrap-distance-right:9pt;mso-wrap-distance-bottom:0;mso-position-horizontal:absolute;mso-position-horizontal-relative:text;mso-position-vertical:absolute;mso-position-vertical-relative:text;v-text-anchor:middle" o:gfxdata="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" fillcolor="white [3201]" strokecolor="black [3200]" strokeweight="1pt">
+                <v:textbox>
+                  <w:txbxContent>
+                    <w:p>
+                      <w:pPr>
+                        <w:ind w:firstLine="0"/>
+                        <w:jc w:val="center"/>
+                        <w:rPr>
+                          <w:sz w:val="20"/>
+                          <w:szCs w:val="20"/>
+                        </w:rPr>
+                      </w:pPr>
+                      <w:r>
+                        <w:rPr>
+                          <w:sz w:val="20"/>
+                          <w:szCs w:val="20"/>
+                        </w:rPr>
+                        <w:t>Оборудование</w:t>
+                      </w:r>
+                    </w:p>
+                  </w:txbxContent>
+                </v:textbox>
+              </v:rect>
+            </w:pict>
+          </mc:Fallback>
+        </mc:AlternateContent>
       </w:r>
     </w:p>
     <w:p>
@@ -64,15 +1110,2520 @@
           <w:sz w:val="28"/>
           <w:szCs w:val="28"/>
           <w:shd w:val="clear" w:color="auto" w:fill="FFFFFF"/>
-          <w:lang w:val="en-US"/>
         </w:rPr>
       </w:pPr>
-      <w:bookmarkStart w:id="0" w:name="_GoBack"/>
-      <w:bookmarkEnd w:id="0"/>
+      <w:r>
+        <w:rPr>
+          <w:noProof/>
+          <w:lang w:eastAsia="ru-RU"/>
+        </w:rPr>
+        <mc:AlternateContent>
+          <mc:Choice Requires="wps">
+            <w:drawing>
+              <wp:anchor distT="0" distB="0" distL="114300" distR="114300" simplePos="0" relativeHeight="251706368" behindDoc="0" locked="0" layoutInCell="1" allowOverlap="1">
+                <wp:simplePos x="0" y="0"/>
+                <wp:positionH relativeFrom="column">
+                  <wp:posOffset>1396365</wp:posOffset>
+                </wp:positionH>
+                <wp:positionV relativeFrom="paragraph">
+                  <wp:posOffset>706755</wp:posOffset>
+                </wp:positionV>
+                <wp:extent cx="0" cy="1028700"/>
+                <wp:effectExtent l="0" t="0" r="19050" b="19050"/>
+                <wp:wrapNone/>
+                <wp:docPr id="35" name="Прямая соединительная линия 35"/>
+                <wp:cNvGraphicFramePr/>
+                <a:graphic xmlns:a="http://schemas.openxmlformats.org/drawingml/2006/main">
+                  <a:graphicData uri="http://schemas.microsoft.com/office/word/2010/wordprocessingShape">
+                    <wps:wsp>
+                      <wps:cNvCnPr/>
+                      <wps:spPr>
+                        <a:xfrm flipV="1">
+                          <a:off x="0" y="0"/>
+                          <a:ext cx="0" cy="1028700"/>
+                        </a:xfrm>
+                        <a:prstGeom prst="line">
+                          <a:avLst/>
+                        </a:prstGeom>
+                      </wps:spPr>
+                      <wps:style>
+                        <a:lnRef idx="1">
+                          <a:schemeClr val="dk1"/>
+                        </a:lnRef>
+                        <a:fillRef idx="0">
+                          <a:schemeClr val="dk1"/>
+                        </a:fillRef>
+                        <a:effectRef idx="0">
+                          <a:schemeClr val="dk1"/>
+                        </a:effectRef>
+                        <a:fontRef idx="minor">
+                          <a:schemeClr val="tx1"/>
+                        </a:fontRef>
+                      </wps:style>
+                      <wps:bodyPr/>
+                    </wps:wsp>
+                  </a:graphicData>
+                </a:graphic>
+              </wp:anchor>
+            </w:drawing>
+          </mc:Choice>
+          <mc:Fallback>
+            <w:pict>
+              <v:line id="Прямая соединительная линия 35" o:spid="_x0000_s1026" style="position:absolute;flip:y;z-index:251706368;visibility:visible;mso-wrap-style:square;mso-wrap-distance-left:9pt;mso-wrap-distance-top:0;mso-wrap-distance-right:9pt;mso-wrap-distance-bottom:0;mso-position-horizontal:absolute;mso-position-horizontal-relative:text;mso-position-vertical:absolute;mso-position-vertical-relative:text" from="109.95pt,55.65pt" to="109.95pt,136.65pt" o:gfxdata="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" strokecolor="black [3200]" strokeweight=".5pt">
+                <v:stroke joinstyle="miter"/>
+              </v:line>
+            </w:pict>
+          </mc:Fallback>
+        </mc:AlternateContent>
+      </w:r>
+      <w:r>
+        <w:rPr>
+          <w:noProof/>
+          <w:lang w:eastAsia="ru-RU"/>
+        </w:rPr>
+        <mc:AlternateContent>
+          <mc:Choice Requires="wps">
+            <w:drawing>
+              <wp:anchor distT="0" distB="0" distL="114300" distR="114300" simplePos="0" relativeHeight="251679744" behindDoc="0" locked="0" layoutInCell="1" allowOverlap="1" wp14:anchorId="64F6B41A" wp14:editId="67683245">
+                <wp:simplePos x="0" y="0"/>
+                <wp:positionH relativeFrom="column">
+                  <wp:posOffset>5715</wp:posOffset>
+                </wp:positionH>
+                <wp:positionV relativeFrom="paragraph">
+                  <wp:posOffset>706755</wp:posOffset>
+                </wp:positionV>
+                <wp:extent cx="0" cy="314325"/>
+                <wp:effectExtent l="38100" t="38100" r="57150" b="9525"/>
+                <wp:wrapNone/>
+                <wp:docPr id="13" name="Прямая соединительная линия 13"/>
+                <wp:cNvGraphicFramePr/>
+                <a:graphic xmlns:a="http://schemas.openxmlformats.org/drawingml/2006/main">
+                  <a:graphicData uri="http://schemas.microsoft.com/office/word/2010/wordprocessingShape">
+                    <wps:wsp>
+                      <wps:cNvCnPr/>
+                      <wps:spPr>
+                        <a:xfrm flipV="1">
+                          <a:off x="0" y="0"/>
+                          <a:ext cx="0" cy="314325"/>
+                        </a:xfrm>
+                        <a:prstGeom prst="line">
+                          <a:avLst/>
+                        </a:prstGeom>
+                        <a:ln>
+                          <a:tailEnd type="oval"/>
+                        </a:ln>
+                      </wps:spPr>
+                      <wps:style>
+                        <a:lnRef idx="1">
+                          <a:schemeClr val="dk1"/>
+                        </a:lnRef>
+                        <a:fillRef idx="0">
+                          <a:schemeClr val="dk1"/>
+                        </a:fillRef>
+                        <a:effectRef idx="0">
+                          <a:schemeClr val="dk1"/>
+                        </a:effectRef>
+                        <a:fontRef idx="minor">
+                          <a:schemeClr val="tx1"/>
+                        </a:fontRef>
+                      </wps:style>
+                      <wps:bodyPr/>
+                    </wps:wsp>
+                  </a:graphicData>
+                </a:graphic>
+                <wp14:sizeRelV relativeFrom="margin">
+                  <wp14:pctHeight>0</wp14:pctHeight>
+                </wp14:sizeRelV>
+              </wp:anchor>
+            </w:drawing>
+          </mc:Choice>
+          <mc:Fallback>
+            <w:pict>
+              <v:line id="Прямая соединительная линия 13" o:spid="_x0000_s1026" style="position:absolute;flip:y;z-index:251679744;visibility:visible;mso-wrap-style:square;mso-height-percent:0;mso-wrap-distance-left:9pt;mso-wrap-distance-top:0;mso-wrap-distance-right:9pt;mso-wrap-distance-bottom:0;mso-position-horizontal:absolute;mso-position-horizontal-relative:text;mso-position-vertical:absolute;mso-position-vertical-relative:text;mso-height-percent:0;mso-height-relative:margin" from=".45pt,55.65pt" to=".45pt,80.4pt" o:gfxdata="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" strokecolor="black [3200]" strokeweight=".5pt">
+                <v:stroke endarrow="oval" joinstyle="miter"/>
+              </v:line>
+            </w:pict>
+          </mc:Fallback>
+        </mc:AlternateContent>
+      </w:r>
+      <w:r>
+        <w:rPr>
+          <w:noProof/>
+          <w:lang w:eastAsia="ru-RU"/>
+        </w:rPr>
+        <mc:AlternateContent>
+          <mc:Choice Requires="wps">
+            <w:drawing>
+              <wp:anchor distT="0" distB="0" distL="114300" distR="114300" simplePos="0" relativeHeight="251705344" behindDoc="0" locked="0" layoutInCell="1" allowOverlap="1" wp14:anchorId="2AF8C369" wp14:editId="246D59B1">
+                <wp:simplePos x="0" y="0"/>
+                <wp:positionH relativeFrom="column">
+                  <wp:posOffset>5492115</wp:posOffset>
+                </wp:positionH>
+                <wp:positionV relativeFrom="paragraph">
+                  <wp:posOffset>706755</wp:posOffset>
+                </wp:positionV>
+                <wp:extent cx="85725" cy="3276600"/>
+                <wp:effectExtent l="0" t="0" r="28575" b="19050"/>
+                <wp:wrapNone/>
+                <wp:docPr id="34" name="Прямая соединительная линия 34"/>
+                <wp:cNvGraphicFramePr/>
+                <a:graphic xmlns:a="http://schemas.openxmlformats.org/drawingml/2006/main">
+                  <a:graphicData uri="http://schemas.microsoft.com/office/word/2010/wordprocessingShape">
+                    <wps:wsp>
+                      <wps:cNvCnPr/>
+                      <wps:spPr>
+                        <a:xfrm flipH="1" flipV="1">
+                          <a:off x="0" y="0"/>
+                          <a:ext cx="85725" cy="3276600"/>
+                        </a:xfrm>
+                        <a:prstGeom prst="line">
+                          <a:avLst/>
+                        </a:prstGeom>
+                      </wps:spPr>
+                      <wps:style>
+                        <a:lnRef idx="1">
+                          <a:schemeClr val="dk1"/>
+                        </a:lnRef>
+                        <a:fillRef idx="0">
+                          <a:schemeClr val="dk1"/>
+                        </a:fillRef>
+                        <a:effectRef idx="0">
+                          <a:schemeClr val="dk1"/>
+                        </a:effectRef>
+                        <a:fontRef idx="minor">
+                          <a:schemeClr val="tx1"/>
+                        </a:fontRef>
+                      </wps:style>
+                      <wps:bodyPr/>
+                    </wps:wsp>
+                  </a:graphicData>
+                </a:graphic>
+              </wp:anchor>
+            </w:drawing>
+          </mc:Choice>
+          <mc:Fallback>
+            <w:pict>
+              <v:line id="Прямая соединительная линия 34" o:spid="_x0000_s1026" style="position:absolute;flip:x y;z-index:251705344;visibility:visible;mso-wrap-style:square;mso-wrap-distance-left:9pt;mso-wrap-distance-top:0;mso-wrap-distance-right:9pt;mso-wrap-distance-bottom:0;mso-position-horizontal:absolute;mso-position-horizontal-relative:text;mso-position-vertical:absolute;mso-position-vertical-relative:text" from="432.45pt,55.65pt" to="439.2pt,313.65pt" o:gfxdata="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" strokecolor="black [3200]" strokeweight=".5pt">
+                <v:stroke joinstyle="miter"/>
+              </v:line>
+            </w:pict>
+          </mc:Fallback>
+        </mc:AlternateContent>
+      </w:r>
+      <w:r>
+        <w:rPr>
+          <w:noProof/>
+          <w:lang w:eastAsia="ru-RU"/>
+        </w:rPr>
+        <mc:AlternateContent>
+          <mc:Choice Requires="wps">
+            <w:drawing>
+              <wp:anchor distT="0" distB="0" distL="114300" distR="114300" simplePos="0" relativeHeight="251682816" behindDoc="0" locked="0" layoutInCell="1" allowOverlap="1" wp14:anchorId="1216A286" wp14:editId="0965A7E4">
+                <wp:simplePos x="0" y="0"/>
+                <wp:positionH relativeFrom="column">
+                  <wp:posOffset>1939290</wp:posOffset>
+                </wp:positionH>
+                <wp:positionV relativeFrom="paragraph">
+                  <wp:posOffset>430530</wp:posOffset>
+                </wp:positionV>
+                <wp:extent cx="2924175" cy="9525"/>
+                <wp:effectExtent l="0" t="0" r="28575" b="28575"/>
+                <wp:wrapNone/>
+                <wp:docPr id="16" name="Прямая соединительная линия 16"/>
+                <wp:cNvGraphicFramePr/>
+                <a:graphic xmlns:a="http://schemas.openxmlformats.org/drawingml/2006/main">
+                  <a:graphicData uri="http://schemas.microsoft.com/office/word/2010/wordprocessingShape">
+                    <wps:wsp>
+                      <wps:cNvCnPr/>
+                      <wps:spPr>
+                        <a:xfrm flipV="1">
+                          <a:off x="0" y="0"/>
+                          <a:ext cx="2924175" cy="9525"/>
+                        </a:xfrm>
+                        <a:prstGeom prst="line">
+                          <a:avLst/>
+                        </a:prstGeom>
+                      </wps:spPr>
+                      <wps:style>
+                        <a:lnRef idx="1">
+                          <a:schemeClr val="dk1"/>
+                        </a:lnRef>
+                        <a:fillRef idx="0">
+                          <a:schemeClr val="dk1"/>
+                        </a:fillRef>
+                        <a:effectRef idx="0">
+                          <a:schemeClr val="dk1"/>
+                        </a:effectRef>
+                        <a:fontRef idx="minor">
+                          <a:schemeClr val="tx1"/>
+                        </a:fontRef>
+                      </wps:style>
+                      <wps:bodyPr/>
+                    </wps:wsp>
+                  </a:graphicData>
+                </a:graphic>
+                <wp14:sizeRelH relativeFrom="margin">
+                  <wp14:pctWidth>0</wp14:pctWidth>
+                </wp14:sizeRelH>
+                <wp14:sizeRelV relativeFrom="margin">
+                  <wp14:pctHeight>0</wp14:pctHeight>
+                </wp14:sizeRelV>
+              </wp:anchor>
+            </w:drawing>
+          </mc:Choice>
+          <mc:Fallback>
+            <w:pict>
+              <v:line id="Прямая соединительная линия 16" o:spid="_x0000_s1026" style="position:absolute;flip:y;z-index:251682816;visibility:visible;mso-wrap-style:square;mso-width-percent:0;mso-height-percent:0;mso-wrap-distance-left:9pt;mso-wrap-distance-top:0;mso-wrap-distance-right:9pt;mso-wrap-distance-bottom:0;mso-position-horizontal:absolute;mso-position-horizontal-relative:text;mso-position-vertical:absolute;mso-position-vertical-relative:text;mso-width-percent:0;mso-height-percent:0;mso-width-relative:margin;mso-height-relative:margin" from="152.7pt,33.9pt" to="382.95pt,34.65pt" o:gfxdata="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" strokecolor="black [3200]" strokeweight=".5pt">
+                <v:stroke joinstyle="miter"/>
+              </v:line>
+            </w:pict>
+          </mc:Fallback>
+        </mc:AlternateContent>
+      </w:r>
+      <w:r>
+        <w:rPr>
+          <w:noProof/>
+          <w:lang w:eastAsia="ru-RU"/>
+        </w:rPr>
+        <mc:AlternateContent>
+          <mc:Choice Requires="wps">
+            <w:drawing>
+              <wp:anchor distT="0" distB="0" distL="114300" distR="114300" simplePos="0" relativeHeight="251669504" behindDoc="0" locked="0" layoutInCell="1" allowOverlap="1" wp14:anchorId="1BE69050" wp14:editId="773B0AEA">
+                <wp:simplePos x="0" y="0"/>
+                <wp:positionH relativeFrom="column">
+                  <wp:posOffset>4863465</wp:posOffset>
+                </wp:positionH>
+                <wp:positionV relativeFrom="paragraph">
+                  <wp:posOffset>192405</wp:posOffset>
+                </wp:positionV>
+                <wp:extent cx="1123950" cy="514350"/>
+                <wp:effectExtent l="0" t="0" r="19050" b="19050"/>
+                <wp:wrapNone/>
+                <wp:docPr id="6" name="Прямоугольник 6"/>
+                <wp:cNvGraphicFramePr/>
+                <a:graphic xmlns:a="http://schemas.openxmlformats.org/drawingml/2006/main">
+                  <a:graphicData uri="http://schemas.microsoft.com/office/word/2010/wordprocessingShape">
+                    <wps:wsp>
+                      <wps:cNvSpPr/>
+                      <wps:spPr>
+                        <a:xfrm>
+                          <a:off x="0" y="0"/>
+                          <a:ext cx="1123950" cy="514350"/>
+                        </a:xfrm>
+                        <a:prstGeom prst="rect">
+                          <a:avLst/>
+                        </a:prstGeom>
+                      </wps:spPr>
+                      <wps:style>
+                        <a:lnRef idx="2">
+                          <a:schemeClr val="dk1"/>
+                        </a:lnRef>
+                        <a:fillRef idx="1">
+                          <a:schemeClr val="lt1"/>
+                        </a:fillRef>
+                        <a:effectRef idx="0">
+                          <a:schemeClr val="dk1"/>
+                        </a:effectRef>
+                        <a:fontRef idx="minor">
+                          <a:schemeClr val="dk1"/>
+                        </a:fontRef>
+                      </wps:style>
+                      <wps:txbx>
+                        <w:txbxContent>
+                          <w:p>
+                            <w:pPr>
+                              <w:ind w:firstLine="0"/>
+                              <w:jc w:val="center"/>
+                              <w:rPr>
+                                <w:sz w:val="20"/>
+                                <w:szCs w:val="20"/>
+                              </w:rPr>
+                            </w:pPr>
+                            <w:proofErr w:type="spellStart"/>
+                            <w:r>
+                              <w:rPr>
+                                <w:sz w:val="20"/>
+                                <w:szCs w:val="20"/>
+                              </w:rPr>
+                              <w:t>УчетСредств</w:t>
+                            </w:r>
+                            <w:proofErr w:type="spellEnd"/>
+                          </w:p>
+                        </w:txbxContent>
+                      </wps:txbx>
+                      <wps:bodyPr rot="0" spcFirstLastPara="0" vertOverflow="overflow" horzOverflow="overflow" vert="horz" wrap="square" lIns="91440" tIns="45720" rIns="91440" bIns="45720" numCol="1" spcCol="0" rtlCol="0" fromWordArt="0" anchor="ctr" anchorCtr="0" forceAA="0" compatLnSpc="1">
+                        <a:prstTxWarp prst="textNoShape">
+                          <a:avLst/>
+                        </a:prstTxWarp>
+                        <a:noAutofit/>
+                      </wps:bodyPr>
+                    </wps:wsp>
+                  </a:graphicData>
+                </a:graphic>
+              </wp:anchor>
+            </w:drawing>
+          </mc:Choice>
+          <mc:Fallback>
+            <w:pict>
+              <v:rect id="Прямоугольник 6" o:spid="_x0000_s1028" style="position:absolute;left:0;text-align:left;margin-left:382.95pt;margin-top:15.15pt;width:88.5pt;height:40.5pt;z-index:251669504;visibility:visible;mso-wrap-style:square;mso-wrap-distance-left:9pt;mso-wrap-distance-top:0;mso-wrap-distance-right:9pt;mso-wrap-distance-bottom:0;mso-position-horizontal:absolute;mso-position-horizontal-relative:text;mso-position-vertical:absolute;mso-position-vertical-relative:text;v-text-anchor:middle" o:gfxdata="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" fillcolor="white [3201]" strokecolor="black [3200]" strokeweight="1pt">
+                <v:textbox>
+                  <w:txbxContent>
+                    <w:p>
+                      <w:pPr>
+                        <w:ind w:firstLine="0"/>
+                        <w:jc w:val="center"/>
+                        <w:rPr>
+                          <w:sz w:val="20"/>
+                          <w:szCs w:val="20"/>
+                        </w:rPr>
+                      </w:pPr>
+                      <w:proofErr w:type="spellStart"/>
+                      <w:r>
+                        <w:rPr>
+                          <w:sz w:val="20"/>
+                          <w:szCs w:val="20"/>
+                        </w:rPr>
+                        <w:t>УчетСредств</w:t>
+                      </w:r>
+                      <w:proofErr w:type="spellEnd"/>
+                    </w:p>
+                  </w:txbxContent>
+                </v:textbox>
+              </v:rect>
+            </w:pict>
+          </mc:Fallback>
+        </mc:AlternateContent>
+      </w:r>
+      <w:r>
+        <w:rPr>
+          <w:noProof/>
+          <w:lang w:eastAsia="ru-RU"/>
+        </w:rPr>
+        <mc:AlternateContent>
+          <mc:Choice Requires="wps">
+            <w:drawing>
+              <wp:anchor distT="0" distB="0" distL="114300" distR="114300" simplePos="0" relativeHeight="251704320" behindDoc="0" locked="0" layoutInCell="1" allowOverlap="1" wp14:anchorId="2F1E9DE5" wp14:editId="449C2532">
+                <wp:simplePos x="0" y="0"/>
+                <wp:positionH relativeFrom="column">
+                  <wp:posOffset>1596390</wp:posOffset>
+                </wp:positionH>
+                <wp:positionV relativeFrom="paragraph">
+                  <wp:posOffset>2249805</wp:posOffset>
+                </wp:positionV>
+                <wp:extent cx="3086100" cy="2000250"/>
+                <wp:effectExtent l="0" t="0" r="19050" b="19050"/>
+                <wp:wrapNone/>
+                <wp:docPr id="33" name="Прямая соединительная линия 33"/>
+                <wp:cNvGraphicFramePr/>
+                <a:graphic xmlns:a="http://schemas.openxmlformats.org/drawingml/2006/main">
+                  <a:graphicData uri="http://schemas.microsoft.com/office/word/2010/wordprocessingShape">
+                    <wps:wsp>
+                      <wps:cNvCnPr/>
+                      <wps:spPr>
+                        <a:xfrm>
+                          <a:off x="0" y="0"/>
+                          <a:ext cx="3086100" cy="2000250"/>
+                        </a:xfrm>
+                        <a:prstGeom prst="line">
+                          <a:avLst/>
+                        </a:prstGeom>
+                      </wps:spPr>
+                      <wps:style>
+                        <a:lnRef idx="1">
+                          <a:schemeClr val="dk1"/>
+                        </a:lnRef>
+                        <a:fillRef idx="0">
+                          <a:schemeClr val="dk1"/>
+                        </a:fillRef>
+                        <a:effectRef idx="0">
+                          <a:schemeClr val="dk1"/>
+                        </a:effectRef>
+                        <a:fontRef idx="minor">
+                          <a:schemeClr val="tx1"/>
+                        </a:fontRef>
+                      </wps:style>
+                      <wps:bodyPr/>
+                    </wps:wsp>
+                  </a:graphicData>
+                </a:graphic>
+                <wp14:sizeRelH relativeFrom="margin">
+                  <wp14:pctWidth>0</wp14:pctWidth>
+                </wp14:sizeRelH>
+                <wp14:sizeRelV relativeFrom="margin">
+                  <wp14:pctHeight>0</wp14:pctHeight>
+                </wp14:sizeRelV>
+              </wp:anchor>
+            </w:drawing>
+          </mc:Choice>
+          <mc:Fallback>
+            <w:pict>
+              <v:line id="Прямая соединительная линия 33" o:spid="_x0000_s1026" style="position:absolute;z-index:251704320;visibility:visible;mso-wrap-style:square;mso-width-percent:0;mso-height-percent:0;mso-wrap-distance-left:9pt;mso-wrap-distance-top:0;mso-wrap-distance-right:9pt;mso-wrap-distance-bottom:0;mso-position-horizontal:absolute;mso-position-horizontal-relative:text;mso-position-vertical:absolute;mso-position-vertical-relative:text;mso-width-percent:0;mso-height-percent:0;mso-width-relative:margin;mso-height-relative:margin" from="125.7pt,177.15pt" to="368.7pt,334.65pt" o:gfxdata="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" strokecolor="black [3200]" strokeweight=".5pt">
+                <v:stroke joinstyle="miter"/>
+              </v:line>
+            </w:pict>
+          </mc:Fallback>
+        </mc:AlternateContent>
+      </w:r>
+      <w:r>
+        <w:rPr>
+          <w:noProof/>
+          <w:lang w:eastAsia="ru-RU"/>
+        </w:rPr>
+        <mc:AlternateContent>
+          <mc:Choice Requires="wps">
+            <w:drawing>
+              <wp:anchor distT="0" distB="0" distL="114300" distR="114300" simplePos="0" relativeHeight="251702272" behindDoc="0" locked="0" layoutInCell="1" allowOverlap="1" wp14:anchorId="354BC230" wp14:editId="366568CE">
+                <wp:simplePos x="0" y="0"/>
+                <wp:positionH relativeFrom="column">
+                  <wp:posOffset>4320540</wp:posOffset>
+                </wp:positionH>
+                <wp:positionV relativeFrom="paragraph">
+                  <wp:posOffset>3497580</wp:posOffset>
+                </wp:positionV>
+                <wp:extent cx="542925" cy="485775"/>
+                <wp:effectExtent l="0" t="0" r="28575" b="28575"/>
+                <wp:wrapNone/>
+                <wp:docPr id="31" name="Прямая соединительная линия 31"/>
+                <wp:cNvGraphicFramePr/>
+                <a:graphic xmlns:a="http://schemas.openxmlformats.org/drawingml/2006/main">
+                  <a:graphicData uri="http://schemas.microsoft.com/office/word/2010/wordprocessingShape">
+                    <wps:wsp>
+                      <wps:cNvCnPr/>
+                      <wps:spPr>
+                        <a:xfrm>
+                          <a:off x="0" y="0"/>
+                          <a:ext cx="542925" cy="485775"/>
+                        </a:xfrm>
+                        <a:prstGeom prst="line">
+                          <a:avLst/>
+                        </a:prstGeom>
+                      </wps:spPr>
+                      <wps:style>
+                        <a:lnRef idx="1">
+                          <a:schemeClr val="dk1"/>
+                        </a:lnRef>
+                        <a:fillRef idx="0">
+                          <a:schemeClr val="dk1"/>
+                        </a:fillRef>
+                        <a:effectRef idx="0">
+                          <a:schemeClr val="dk1"/>
+                        </a:effectRef>
+                        <a:fontRef idx="minor">
+                          <a:schemeClr val="tx1"/>
+                        </a:fontRef>
+                      </wps:style>
+                      <wps:bodyPr/>
+                    </wps:wsp>
+                  </a:graphicData>
+                </a:graphic>
+                <wp14:sizeRelH relativeFrom="margin">
+                  <wp14:pctWidth>0</wp14:pctWidth>
+                </wp14:sizeRelH>
+                <wp14:sizeRelV relativeFrom="margin">
+                  <wp14:pctHeight>0</wp14:pctHeight>
+                </wp14:sizeRelV>
+              </wp:anchor>
+            </w:drawing>
+          </mc:Choice>
+          <mc:Fallback>
+            <w:pict>
+              <v:line id="Прямая соединительная линия 31" o:spid="_x0000_s1026" style="position:absolute;z-index:251702272;visibility:visible;mso-wrap-style:square;mso-width-percent:0;mso-height-percent:0;mso-wrap-distance-left:9pt;mso-wrap-distance-top:0;mso-wrap-distance-right:9pt;mso-wrap-distance-bottom:0;mso-position-horizontal:absolute;mso-position-horizontal-relative:text;mso-position-vertical:absolute;mso-position-vertical-relative:text;mso-width-percent:0;mso-height-percent:0;mso-width-relative:margin;mso-height-relative:margin" from="340.2pt,275.4pt" to="382.95pt,313.65pt" o:gfxdata="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" strokecolor="black [3200]" strokeweight=".5pt">
+                <v:stroke joinstyle="miter"/>
+              </v:line>
+            </w:pict>
+          </mc:Fallback>
+        </mc:AlternateContent>
+      </w:r>
+      <w:r>
+        <w:rPr>
+          <w:noProof/>
+          <w:lang w:eastAsia="ru-RU"/>
+        </w:rPr>
+        <mc:AlternateContent>
+          <mc:Choice Requires="wps">
+            <w:drawing>
+              <wp:anchor distT="0" distB="0" distL="114300" distR="114300" simplePos="0" relativeHeight="251703296" behindDoc="0" locked="0" layoutInCell="1" allowOverlap="1" wp14:anchorId="6B72779B" wp14:editId="21636E2C">
+                <wp:simplePos x="0" y="0"/>
+                <wp:positionH relativeFrom="column">
+                  <wp:posOffset>4787265</wp:posOffset>
+                </wp:positionH>
+                <wp:positionV relativeFrom="paragraph">
+                  <wp:posOffset>1668780</wp:posOffset>
+                </wp:positionV>
+                <wp:extent cx="466090" cy="2313940"/>
+                <wp:effectExtent l="0" t="0" r="29210" b="29210"/>
+                <wp:wrapNone/>
+                <wp:docPr id="32" name="Прямая соединительная линия 32"/>
+                <wp:cNvGraphicFramePr/>
+                <a:graphic xmlns:a="http://schemas.openxmlformats.org/drawingml/2006/main">
+                  <a:graphicData uri="http://schemas.microsoft.com/office/word/2010/wordprocessingShape">
+                    <wps:wsp>
+                      <wps:cNvCnPr/>
+                      <wps:spPr>
+                        <a:xfrm flipH="1" flipV="1">
+                          <a:off x="0" y="0"/>
+                          <a:ext cx="466090" cy="2313940"/>
+                        </a:xfrm>
+                        <a:prstGeom prst="line">
+                          <a:avLst/>
+                        </a:prstGeom>
+                      </wps:spPr>
+                      <wps:style>
+                        <a:lnRef idx="1">
+                          <a:schemeClr val="dk1"/>
+                        </a:lnRef>
+                        <a:fillRef idx="0">
+                          <a:schemeClr val="dk1"/>
+                        </a:fillRef>
+                        <a:effectRef idx="0">
+                          <a:schemeClr val="dk1"/>
+                        </a:effectRef>
+                        <a:fontRef idx="minor">
+                          <a:schemeClr val="tx1"/>
+                        </a:fontRef>
+                      </wps:style>
+                      <wps:bodyPr/>
+                    </wps:wsp>
+                  </a:graphicData>
+                </a:graphic>
+                <wp14:sizeRelH relativeFrom="margin">
+                  <wp14:pctWidth>0</wp14:pctWidth>
+                </wp14:sizeRelH>
+                <wp14:sizeRelV relativeFrom="margin">
+                  <wp14:pctHeight>0</wp14:pctHeight>
+                </wp14:sizeRelV>
+              </wp:anchor>
+            </w:drawing>
+          </mc:Choice>
+          <mc:Fallback>
+            <w:pict>
+              <v:line id="Прямая соединительная линия 32" o:spid="_x0000_s1026" style="position:absolute;flip:x y;z-index:251703296;visibility:visible;mso-wrap-style:square;mso-width-percent:0;mso-height-percent:0;mso-wrap-distance-left:9pt;mso-wrap-distance-top:0;mso-wrap-distance-right:9pt;mso-wrap-distance-bottom:0;mso-position-horizontal:absolute;mso-position-horizontal-relative:text;mso-position-vertical:absolute;mso-position-vertical-relative:text;mso-width-percent:0;mso-height-percent:0;mso-width-relative:margin;mso-height-relative:margin" from="376.95pt,131.4pt" to="413.65pt,313.6pt" o:gfxdata="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" strokecolor="black [3200]" strokeweight=".5pt">
+                <v:stroke joinstyle="miter"/>
+              </v:line>
+            </w:pict>
+          </mc:Fallback>
+        </mc:AlternateContent>
+      </w:r>
+      <w:r>
+        <w:rPr>
+          <w:noProof/>
+          <w:lang w:eastAsia="ru-RU"/>
+        </w:rPr>
+        <mc:AlternateContent>
+          <mc:Choice Requires="wps">
+            <w:drawing>
+              <wp:anchor distT="0" distB="0" distL="114300" distR="114300" simplePos="0" relativeHeight="251696128" behindDoc="0" locked="0" layoutInCell="1" allowOverlap="1" wp14:anchorId="7E864102" wp14:editId="7F78DE50">
+                <wp:simplePos x="0" y="0"/>
+                <wp:positionH relativeFrom="column">
+                  <wp:posOffset>4682490</wp:posOffset>
+                </wp:positionH>
+                <wp:positionV relativeFrom="paragraph">
+                  <wp:posOffset>3983355</wp:posOffset>
+                </wp:positionV>
+                <wp:extent cx="1123950" cy="514350"/>
+                <wp:effectExtent l="0" t="0" r="19050" b="19050"/>
+                <wp:wrapNone/>
+                <wp:docPr id="24" name="Прямоугольник 24"/>
+                <wp:cNvGraphicFramePr/>
+                <a:graphic xmlns:a="http://schemas.openxmlformats.org/drawingml/2006/main">
+                  <a:graphicData uri="http://schemas.microsoft.com/office/word/2010/wordprocessingShape">
+                    <wps:wsp>
+                      <wps:cNvSpPr/>
+                      <wps:spPr>
+                        <a:xfrm>
+                          <a:off x="0" y="0"/>
+                          <a:ext cx="1123950" cy="514350"/>
+                        </a:xfrm>
+                        <a:prstGeom prst="rect">
+                          <a:avLst/>
+                        </a:prstGeom>
+                      </wps:spPr>
+                      <wps:style>
+                        <a:lnRef idx="2">
+                          <a:schemeClr val="dk1"/>
+                        </a:lnRef>
+                        <a:fillRef idx="1">
+                          <a:schemeClr val="lt1"/>
+                        </a:fillRef>
+                        <a:effectRef idx="0">
+                          <a:schemeClr val="dk1"/>
+                        </a:effectRef>
+                        <a:fontRef idx="minor">
+                          <a:schemeClr val="dk1"/>
+                        </a:fontRef>
+                      </wps:style>
+                      <wps:txbx>
+                        <w:txbxContent>
+                          <w:p>
+                            <w:pPr>
+                              <w:ind w:firstLine="0"/>
+                              <w:jc w:val="center"/>
+                              <w:rPr>
+                                <w:sz w:val="20"/>
+                                <w:szCs w:val="20"/>
+                              </w:rPr>
+                            </w:pPr>
+                            <w:r>
+                              <w:rPr>
+                                <w:sz w:val="20"/>
+                                <w:szCs w:val="20"/>
+                              </w:rPr>
+                              <w:t>Услуги</w:t>
+                            </w:r>
+                          </w:p>
+                        </w:txbxContent>
+                      </wps:txbx>
+                      <wps:bodyPr rot="0" spcFirstLastPara="0" vertOverflow="overflow" horzOverflow="overflow" vert="horz" wrap="square" lIns="91440" tIns="45720" rIns="91440" bIns="45720" numCol="1" spcCol="0" rtlCol="0" fromWordArt="0" anchor="ctr" anchorCtr="0" forceAA="0" compatLnSpc="1">
+                        <a:prstTxWarp prst="textNoShape">
+                          <a:avLst/>
+                        </a:prstTxWarp>
+                        <a:noAutofit/>
+                      </wps:bodyPr>
+                    </wps:wsp>
+                  </a:graphicData>
+                </a:graphic>
+              </wp:anchor>
+            </w:drawing>
+          </mc:Choice>
+          <mc:Fallback>
+            <w:pict>
+              <v:rect id="Прямоугольник 24" o:spid="_x0000_s1029" style="position:absolute;left:0;text-align:left;margin-left:368.7pt;margin-top:313.65pt;width:88.5pt;height:40.5pt;z-index:251696128;visibility:visible;mso-wrap-style:square;mso-wrap-distance-left:9pt;mso-wrap-distance-top:0;mso-wrap-distance-right:9pt;mso-wrap-distance-bottom:0;mso-position-horizontal:absolute;mso-position-horizontal-relative:text;mso-position-vertical:absolute;mso-position-vertical-relative:text;v-text-anchor:middle" o:gfxdata="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" fillcolor="white [3201]" strokecolor="black [3200]" strokeweight="1pt">
+                <v:textbox>
+                  <w:txbxContent>
+                    <w:p>
+                      <w:pPr>
+                        <w:ind w:firstLine="0"/>
+                        <w:jc w:val="center"/>
+                        <w:rPr>
+                          <w:sz w:val="20"/>
+                          <w:szCs w:val="20"/>
+                        </w:rPr>
+                      </w:pPr>
+                      <w:r>
+                        <w:rPr>
+                          <w:sz w:val="20"/>
+                          <w:szCs w:val="20"/>
+                        </w:rPr>
+                        <w:t>Услуги</w:t>
+                      </w:r>
+                    </w:p>
+                  </w:txbxContent>
+                </v:textbox>
+              </v:rect>
+            </w:pict>
+          </mc:Fallback>
+        </mc:AlternateContent>
+      </w:r>
+      <w:r>
+        <w:rPr>
+          <w:noProof/>
+          <w:lang w:eastAsia="ru-RU"/>
+        </w:rPr>
+        <mc:AlternateContent>
+          <mc:Choice Requires="wps">
+            <w:drawing>
+              <wp:anchor distT="0" distB="0" distL="114300" distR="114300" simplePos="0" relativeHeight="251701248" behindDoc="0" locked="0" layoutInCell="1" allowOverlap="1" wp14:anchorId="5AF5952D" wp14:editId="1A68D1C4">
+                <wp:simplePos x="0" y="0"/>
+                <wp:positionH relativeFrom="column">
+                  <wp:posOffset>4244340</wp:posOffset>
+                </wp:positionH>
+                <wp:positionV relativeFrom="paragraph">
+                  <wp:posOffset>2764155</wp:posOffset>
+                </wp:positionV>
+                <wp:extent cx="0" cy="219075"/>
+                <wp:effectExtent l="0" t="0" r="19050" b="9525"/>
+                <wp:wrapNone/>
+                <wp:docPr id="30" name="Прямая соединительная линия 30"/>
+                <wp:cNvGraphicFramePr/>
+                <a:graphic xmlns:a="http://schemas.openxmlformats.org/drawingml/2006/main">
+                  <a:graphicData uri="http://schemas.microsoft.com/office/word/2010/wordprocessingShape">
+                    <wps:wsp>
+                      <wps:cNvCnPr/>
+                      <wps:spPr>
+                        <a:xfrm>
+                          <a:off x="0" y="0"/>
+                          <a:ext cx="0" cy="219075"/>
+                        </a:xfrm>
+                        <a:prstGeom prst="line">
+                          <a:avLst/>
+                        </a:prstGeom>
+                      </wps:spPr>
+                      <wps:style>
+                        <a:lnRef idx="1">
+                          <a:schemeClr val="dk1"/>
+                        </a:lnRef>
+                        <a:fillRef idx="0">
+                          <a:schemeClr val="dk1"/>
+                        </a:fillRef>
+                        <a:effectRef idx="0">
+                          <a:schemeClr val="dk1"/>
+                        </a:effectRef>
+                        <a:fontRef idx="minor">
+                          <a:schemeClr val="tx1"/>
+                        </a:fontRef>
+                      </wps:style>
+                      <wps:bodyPr/>
+                    </wps:wsp>
+                  </a:graphicData>
+                </a:graphic>
+              </wp:anchor>
+            </w:drawing>
+          </mc:Choice>
+          <mc:Fallback>
+            <w:pict>
+              <v:line id="Прямая соединительная линия 30" o:spid="_x0000_s1026" style="position:absolute;z-index:251701248;visibility:visible;mso-wrap-style:square;mso-wrap-distance-left:9pt;mso-wrap-distance-top:0;mso-wrap-distance-right:9pt;mso-wrap-distance-bottom:0;mso-position-horizontal:absolute;mso-position-horizontal-relative:text;mso-position-vertical:absolute;mso-position-vertical-relative:text" from="334.2pt,217.65pt" to="334.2pt,234.9pt" o:gfxdata="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" strokecolor="black [3200]" strokeweight=".5pt">
+                <v:stroke joinstyle="miter"/>
+              </v:line>
+            </w:pict>
+          </mc:Fallback>
+        </mc:AlternateContent>
+      </w:r>
+      <w:r>
+        <w:rPr>
+          <w:noProof/>
+          <w:lang w:eastAsia="ru-RU"/>
+        </w:rPr>
+        <mc:AlternateContent>
+          <mc:Choice Requires="wps">
+            <w:drawing>
+              <wp:anchor distT="0" distB="0" distL="114300" distR="114300" simplePos="0" relativeHeight="251700224" behindDoc="0" locked="0" layoutInCell="1" allowOverlap="1" wp14:anchorId="42440DB1" wp14:editId="47CE0FB3">
+                <wp:simplePos x="0" y="0"/>
+                <wp:positionH relativeFrom="column">
+                  <wp:posOffset>1739265</wp:posOffset>
+                </wp:positionH>
+                <wp:positionV relativeFrom="paragraph">
+                  <wp:posOffset>2249805</wp:posOffset>
+                </wp:positionV>
+                <wp:extent cx="1924050" cy="285750"/>
+                <wp:effectExtent l="0" t="0" r="19050" b="19050"/>
+                <wp:wrapNone/>
+                <wp:docPr id="29" name="Прямая соединительная линия 29"/>
+                <wp:cNvGraphicFramePr/>
+                <a:graphic xmlns:a="http://schemas.openxmlformats.org/drawingml/2006/main">
+                  <a:graphicData uri="http://schemas.microsoft.com/office/word/2010/wordprocessingShape">
+                    <wps:wsp>
+                      <wps:cNvCnPr/>
+                      <wps:spPr>
+                        <a:xfrm flipH="1" flipV="1">
+                          <a:off x="0" y="0"/>
+                          <a:ext cx="1924050" cy="285750"/>
+                        </a:xfrm>
+                        <a:prstGeom prst="line">
+                          <a:avLst/>
+                        </a:prstGeom>
+                      </wps:spPr>
+                      <wps:style>
+                        <a:lnRef idx="1">
+                          <a:schemeClr val="dk1"/>
+                        </a:lnRef>
+                        <a:fillRef idx="0">
+                          <a:schemeClr val="dk1"/>
+                        </a:fillRef>
+                        <a:effectRef idx="0">
+                          <a:schemeClr val="dk1"/>
+                        </a:effectRef>
+                        <a:fontRef idx="minor">
+                          <a:schemeClr val="tx1"/>
+                        </a:fontRef>
+                      </wps:style>
+                      <wps:bodyPr/>
+                    </wps:wsp>
+                  </a:graphicData>
+                </a:graphic>
+              </wp:anchor>
+            </w:drawing>
+          </mc:Choice>
+          <mc:Fallback>
+            <w:pict>
+              <v:line id="Прямая соединительная линия 29" o:spid="_x0000_s1026" style="position:absolute;flip:x y;z-index:251700224;visibility:visible;mso-wrap-style:square;mso-wrap-distance-left:9pt;mso-wrap-distance-top:0;mso-wrap-distance-right:9pt;mso-wrap-distance-bottom:0;mso-position-horizontal:absolute;mso-position-horizontal-relative:text;mso-position-vertical:absolute;mso-position-vertical-relative:text" from="136.95pt,177.15pt" to="288.45pt,199.65pt" o:gfxdata="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" strokecolor="black [3200]" strokeweight=".5pt">
+                <v:stroke joinstyle="miter"/>
+              </v:line>
+            </w:pict>
+          </mc:Fallback>
+        </mc:AlternateContent>
+      </w:r>
+      <w:r>
+        <w:rPr>
+          <w:noProof/>
+          <w:lang w:eastAsia="ru-RU"/>
+        </w:rPr>
+        <mc:AlternateContent>
+          <mc:Choice Requires="wps">
+            <w:drawing>
+              <wp:anchor distT="0" distB="0" distL="114300" distR="114300" simplePos="0" relativeHeight="251699200" behindDoc="0" locked="0" layoutInCell="1" allowOverlap="1" wp14:anchorId="473D1C0B" wp14:editId="0E69BFEB">
+                <wp:simplePos x="0" y="0"/>
+                <wp:positionH relativeFrom="column">
+                  <wp:posOffset>4244340</wp:posOffset>
+                </wp:positionH>
+                <wp:positionV relativeFrom="paragraph">
+                  <wp:posOffset>1992630</wp:posOffset>
+                </wp:positionV>
+                <wp:extent cx="0" cy="257175"/>
+                <wp:effectExtent l="0" t="0" r="19050" b="9525"/>
+                <wp:wrapNone/>
+                <wp:docPr id="28" name="Прямая соединительная линия 28"/>
+                <wp:cNvGraphicFramePr/>
+                <a:graphic xmlns:a="http://schemas.openxmlformats.org/drawingml/2006/main">
+                  <a:graphicData uri="http://schemas.microsoft.com/office/word/2010/wordprocessingShape">
+                    <wps:wsp>
+                      <wps:cNvCnPr/>
+                      <wps:spPr>
+                        <a:xfrm flipV="1">
+                          <a:off x="0" y="0"/>
+                          <a:ext cx="0" cy="257175"/>
+                        </a:xfrm>
+                        <a:prstGeom prst="line">
+                          <a:avLst/>
+                        </a:prstGeom>
+                      </wps:spPr>
+                      <wps:style>
+                        <a:lnRef idx="1">
+                          <a:schemeClr val="dk1"/>
+                        </a:lnRef>
+                        <a:fillRef idx="0">
+                          <a:schemeClr val="dk1"/>
+                        </a:fillRef>
+                        <a:effectRef idx="0">
+                          <a:schemeClr val="dk1"/>
+                        </a:effectRef>
+                        <a:fontRef idx="minor">
+                          <a:schemeClr val="tx1"/>
+                        </a:fontRef>
+                      </wps:style>
+                      <wps:bodyPr/>
+                    </wps:wsp>
+                  </a:graphicData>
+                </a:graphic>
+              </wp:anchor>
+            </w:drawing>
+          </mc:Choice>
+          <mc:Fallback>
+            <w:pict>
+              <v:line id="Прямая соединительная линия 28" o:spid="_x0000_s1026" style="position:absolute;flip:y;z-index:251699200;visibility:visible;mso-wrap-style:square;mso-wrap-distance-left:9pt;mso-wrap-distance-top:0;mso-wrap-distance-right:9pt;mso-wrap-distance-bottom:0;mso-position-horizontal:absolute;mso-position-horizontal-relative:text;mso-position-vertical:absolute;mso-position-vertical-relative:text" from="334.2pt,156.9pt" to="334.2pt,177.15pt" o:gfxdata="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" strokecolor="black [3200]" strokeweight=".5pt">
+                <v:stroke joinstyle="miter"/>
+              </v:line>
+            </w:pict>
+          </mc:Fallback>
+        </mc:AlternateContent>
+      </w:r>
+      <w:r>
+        <w:rPr>
+          <w:noProof/>
+          <w:lang w:eastAsia="ru-RU"/>
+        </w:rPr>
+        <mc:AlternateContent>
+          <mc:Choice Requires="wps">
+            <w:drawing>
+              <wp:anchor distT="0" distB="0" distL="114300" distR="114300" simplePos="0" relativeHeight="251698176" behindDoc="0" locked="0" layoutInCell="1" allowOverlap="1" wp14:anchorId="09F45FC2" wp14:editId="7F0A5097">
+                <wp:simplePos x="0" y="0"/>
+                <wp:positionH relativeFrom="column">
+                  <wp:posOffset>4244340</wp:posOffset>
+                </wp:positionH>
+                <wp:positionV relativeFrom="paragraph">
+                  <wp:posOffset>1287780</wp:posOffset>
+                </wp:positionV>
+                <wp:extent cx="0" cy="171450"/>
+                <wp:effectExtent l="0" t="0" r="19050" b="19050"/>
+                <wp:wrapNone/>
+                <wp:docPr id="27" name="Прямая соединительная линия 27"/>
+                <wp:cNvGraphicFramePr/>
+                <a:graphic xmlns:a="http://schemas.openxmlformats.org/drawingml/2006/main">
+                  <a:graphicData uri="http://schemas.microsoft.com/office/word/2010/wordprocessingShape">
+                    <wps:wsp>
+                      <wps:cNvCnPr/>
+                      <wps:spPr>
+                        <a:xfrm>
+                          <a:off x="0" y="0"/>
+                          <a:ext cx="0" cy="171450"/>
+                        </a:xfrm>
+                        <a:prstGeom prst="line">
+                          <a:avLst/>
+                        </a:prstGeom>
+                      </wps:spPr>
+                      <wps:style>
+                        <a:lnRef idx="1">
+                          <a:schemeClr val="dk1"/>
+                        </a:lnRef>
+                        <a:fillRef idx="0">
+                          <a:schemeClr val="dk1"/>
+                        </a:fillRef>
+                        <a:effectRef idx="0">
+                          <a:schemeClr val="dk1"/>
+                        </a:effectRef>
+                        <a:fontRef idx="minor">
+                          <a:schemeClr val="tx1"/>
+                        </a:fontRef>
+                      </wps:style>
+                      <wps:bodyPr/>
+                    </wps:wsp>
+                  </a:graphicData>
+                </a:graphic>
+              </wp:anchor>
+            </w:drawing>
+          </mc:Choice>
+          <mc:Fallback>
+            <w:pict>
+              <v:line id="Прямая соединительная линия 27" o:spid="_x0000_s1026" style="position:absolute;z-index:251698176;visibility:visible;mso-wrap-style:square;mso-wrap-distance-left:9pt;mso-wrap-distance-top:0;mso-wrap-distance-right:9pt;mso-wrap-distance-bottom:0;mso-position-horizontal:absolute;mso-position-horizontal-relative:text;mso-position-vertical:absolute;mso-position-vertical-relative:text" from="334.2pt,101.4pt" to="334.2pt,114.9pt" o:gfxdata="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" strokecolor="black [3200]" strokeweight=".5pt">
+                <v:stroke joinstyle="miter"/>
+              </v:line>
+            </w:pict>
+          </mc:Fallback>
+        </mc:AlternateContent>
+      </w:r>
+      <w:r>
+        <w:rPr>
+          <w:noProof/>
+          <w:lang w:eastAsia="ru-RU"/>
+        </w:rPr>
+        <mc:AlternateContent>
+          <mc:Choice Requires="wps">
+            <w:drawing>
+              <wp:anchor distT="0" distB="0" distL="114300" distR="114300" simplePos="0" relativeHeight="251697152" behindDoc="0" locked="0" layoutInCell="1" allowOverlap="1" wp14:anchorId="49C2BD1F" wp14:editId="4EDE294D">
+                <wp:simplePos x="0" y="0"/>
+                <wp:positionH relativeFrom="column">
+                  <wp:posOffset>3282315</wp:posOffset>
+                </wp:positionH>
+                <wp:positionV relativeFrom="paragraph">
+                  <wp:posOffset>1383030</wp:posOffset>
+                </wp:positionV>
+                <wp:extent cx="381000" cy="352425"/>
+                <wp:effectExtent l="0" t="0" r="19050" b="28575"/>
+                <wp:wrapNone/>
+                <wp:docPr id="26" name="Прямая соединительная линия 26"/>
+                <wp:cNvGraphicFramePr/>
+                <a:graphic xmlns:a="http://schemas.openxmlformats.org/drawingml/2006/main">
+                  <a:graphicData uri="http://schemas.microsoft.com/office/word/2010/wordprocessingShape">
+                    <wps:wsp>
+                      <wps:cNvCnPr/>
+                      <wps:spPr>
+                        <a:xfrm>
+                          <a:off x="0" y="0"/>
+                          <a:ext cx="381000" cy="352425"/>
+                        </a:xfrm>
+                        <a:prstGeom prst="line">
+                          <a:avLst/>
+                        </a:prstGeom>
+                      </wps:spPr>
+                      <wps:style>
+                        <a:lnRef idx="1">
+                          <a:schemeClr val="dk1"/>
+                        </a:lnRef>
+                        <a:fillRef idx="0">
+                          <a:schemeClr val="dk1"/>
+                        </a:fillRef>
+                        <a:effectRef idx="0">
+                          <a:schemeClr val="dk1"/>
+                        </a:effectRef>
+                        <a:fontRef idx="minor">
+                          <a:schemeClr val="tx1"/>
+                        </a:fontRef>
+                      </wps:style>
+                      <wps:bodyPr/>
+                    </wps:wsp>
+                  </a:graphicData>
+                </a:graphic>
+              </wp:anchor>
+            </w:drawing>
+          </mc:Choice>
+          <mc:Fallback>
+            <w:pict>
+              <v:line id="Прямая соединительная линия 26" o:spid="_x0000_s1026" style="position:absolute;z-index:251697152;visibility:visible;mso-wrap-style:square;mso-wrap-distance-left:9pt;mso-wrap-distance-top:0;mso-wrap-distance-right:9pt;mso-wrap-distance-bottom:0;mso-position-horizontal:absolute;mso-position-horizontal-relative:text;mso-position-vertical:absolute;mso-position-vertical-relative:text" from="258.45pt,108.9pt" to="288.45pt,136.65pt" o:gfxdata="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" strokecolor="black [3200]" strokeweight=".5pt">
+                <v:stroke joinstyle="miter"/>
+              </v:line>
+            </w:pict>
+          </mc:Fallback>
+        </mc:AlternateContent>
+      </w:r>
+      <w:r>
+        <w:rPr>
+          <w:noProof/>
+          <w:lang w:eastAsia="ru-RU"/>
+        </w:rPr>
+        <mc:AlternateContent>
+          <mc:Choice Requires="wps">
+            <w:drawing>
+              <wp:anchor distT="0" distB="0" distL="114300" distR="114300" simplePos="0" relativeHeight="251694080" behindDoc="0" locked="0" layoutInCell="1" allowOverlap="1" wp14:anchorId="3BE33D0C" wp14:editId="17A9D98B">
+                <wp:simplePos x="0" y="0"/>
+                <wp:positionH relativeFrom="column">
+                  <wp:posOffset>3663315</wp:posOffset>
+                </wp:positionH>
+                <wp:positionV relativeFrom="paragraph">
+                  <wp:posOffset>2983230</wp:posOffset>
+                </wp:positionV>
+                <wp:extent cx="1123950" cy="514350"/>
+                <wp:effectExtent l="0" t="0" r="19050" b="19050"/>
+                <wp:wrapNone/>
+                <wp:docPr id="23" name="Прямоугольник 23"/>
+                <wp:cNvGraphicFramePr/>
+                <a:graphic xmlns:a="http://schemas.openxmlformats.org/drawingml/2006/main">
+                  <a:graphicData uri="http://schemas.microsoft.com/office/word/2010/wordprocessingShape">
+                    <wps:wsp>
+                      <wps:cNvSpPr/>
+                      <wps:spPr>
+                        <a:xfrm>
+                          <a:off x="0" y="0"/>
+                          <a:ext cx="1123950" cy="514350"/>
+                        </a:xfrm>
+                        <a:prstGeom prst="rect">
+                          <a:avLst/>
+                        </a:prstGeom>
+                      </wps:spPr>
+                      <wps:style>
+                        <a:lnRef idx="2">
+                          <a:schemeClr val="dk1"/>
+                        </a:lnRef>
+                        <a:fillRef idx="1">
+                          <a:schemeClr val="lt1"/>
+                        </a:fillRef>
+                        <a:effectRef idx="0">
+                          <a:schemeClr val="dk1"/>
+                        </a:effectRef>
+                        <a:fontRef idx="minor">
+                          <a:schemeClr val="dk1"/>
+                        </a:fontRef>
+                      </wps:style>
+                      <wps:txbx>
+                        <w:txbxContent>
+                          <w:p>
+                            <w:pPr>
+                              <w:ind w:firstLine="0"/>
+                              <w:jc w:val="center"/>
+                              <w:rPr>
+                                <w:sz w:val="20"/>
+                                <w:szCs w:val="20"/>
+                              </w:rPr>
+                            </w:pPr>
+                            <w:proofErr w:type="spellStart"/>
+                            <w:r>
+                              <w:rPr>
+                                <w:sz w:val="20"/>
+                                <w:szCs w:val="20"/>
+                              </w:rPr>
+                              <w:t>СферыУслуг</w:t>
+                            </w:r>
+                            <w:proofErr w:type="spellEnd"/>
+                          </w:p>
+                        </w:txbxContent>
+                      </wps:txbx>
+                      <wps:bodyPr rot="0" spcFirstLastPara="0" vertOverflow="overflow" horzOverflow="overflow" vert="horz" wrap="square" lIns="91440" tIns="45720" rIns="91440" bIns="45720" numCol="1" spcCol="0" rtlCol="0" fromWordArt="0" anchor="ctr" anchorCtr="0" forceAA="0" compatLnSpc="1">
+                        <a:prstTxWarp prst="textNoShape">
+                          <a:avLst/>
+                        </a:prstTxWarp>
+                        <a:noAutofit/>
+                      </wps:bodyPr>
+                    </wps:wsp>
+                  </a:graphicData>
+                </a:graphic>
+              </wp:anchor>
+            </w:drawing>
+          </mc:Choice>
+          <mc:Fallback>
+            <w:pict>
+              <v:rect id="Прямоугольник 23" o:spid="_x0000_s1030" style="position:absolute;left:0;text-align:left;margin-left:288.45pt;margin-top:234.9pt;width:88.5pt;height:40.5pt;z-index:251694080;visibility:visible;mso-wrap-style:square;mso-wrap-distance-left:9pt;mso-wrap-distance-top:0;mso-wrap-distance-right:9pt;mso-wrap-distance-bottom:0;mso-position-horizontal:absolute;mso-position-horizontal-relative:text;mso-position-vertical:absolute;mso-position-vertical-relative:text;v-text-anchor:middle" o:gfxdata="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" fillcolor="white [3201]" strokecolor="black [3200]" strokeweight="1pt">
+                <v:textbox>
+                  <w:txbxContent>
+                    <w:p>
+                      <w:pPr>
+                        <w:ind w:firstLine="0"/>
+                        <w:jc w:val="center"/>
+                        <w:rPr>
+                          <w:sz w:val="20"/>
+                          <w:szCs w:val="20"/>
+                        </w:rPr>
+                      </w:pPr>
+                      <w:proofErr w:type="spellStart"/>
+                      <w:r>
+                        <w:rPr>
+                          <w:sz w:val="20"/>
+                          <w:szCs w:val="20"/>
+                        </w:rPr>
+                        <w:t>СферыУслуг</w:t>
+                      </w:r>
+                      <w:proofErr w:type="spellEnd"/>
+                    </w:p>
+                  </w:txbxContent>
+                </v:textbox>
+              </v:rect>
+            </w:pict>
+          </mc:Fallback>
+        </mc:AlternateContent>
+      </w:r>
+      <w:r>
+        <w:rPr>
+          <w:noProof/>
+          <w:lang w:eastAsia="ru-RU"/>
+        </w:rPr>
+        <mc:AlternateContent>
+          <mc:Choice Requires="wps">
+            <w:drawing>
+              <wp:anchor distT="0" distB="0" distL="114300" distR="114300" simplePos="0" relativeHeight="251692032" behindDoc="0" locked="0" layoutInCell="1" allowOverlap="1" wp14:anchorId="6A0B575A" wp14:editId="5022F7D4">
+                <wp:simplePos x="0" y="0"/>
+                <wp:positionH relativeFrom="column">
+                  <wp:posOffset>3663315</wp:posOffset>
+                </wp:positionH>
+                <wp:positionV relativeFrom="paragraph">
+                  <wp:posOffset>2249805</wp:posOffset>
+                </wp:positionV>
+                <wp:extent cx="1123950" cy="514350"/>
+                <wp:effectExtent l="0" t="0" r="19050" b="19050"/>
+                <wp:wrapNone/>
+                <wp:docPr id="22" name="Прямоугольник 22"/>
+                <wp:cNvGraphicFramePr/>
+                <a:graphic xmlns:a="http://schemas.openxmlformats.org/drawingml/2006/main">
+                  <a:graphicData uri="http://schemas.microsoft.com/office/word/2010/wordprocessingShape">
+                    <wps:wsp>
+                      <wps:cNvSpPr/>
+                      <wps:spPr>
+                        <a:xfrm>
+                          <a:off x="0" y="0"/>
+                          <a:ext cx="1123950" cy="514350"/>
+                        </a:xfrm>
+                        <a:prstGeom prst="rect">
+                          <a:avLst/>
+                        </a:prstGeom>
+                      </wps:spPr>
+                      <wps:style>
+                        <a:lnRef idx="2">
+                          <a:schemeClr val="dk1"/>
+                        </a:lnRef>
+                        <a:fillRef idx="1">
+                          <a:schemeClr val="lt1"/>
+                        </a:fillRef>
+                        <a:effectRef idx="0">
+                          <a:schemeClr val="dk1"/>
+                        </a:effectRef>
+                        <a:fontRef idx="minor">
+                          <a:schemeClr val="dk1"/>
+                        </a:fontRef>
+                      </wps:style>
+                      <wps:txbx>
+                        <w:txbxContent>
+                          <w:p>
+                            <w:pPr>
+                              <w:ind w:firstLine="0"/>
+                              <w:jc w:val="center"/>
+                              <w:rPr>
+                                <w:sz w:val="20"/>
+                                <w:szCs w:val="20"/>
+                              </w:rPr>
+                            </w:pPr>
+                            <w:r>
+                              <w:rPr>
+                                <w:sz w:val="20"/>
+                                <w:szCs w:val="20"/>
+                              </w:rPr>
+                              <w:t>Подрядчики</w:t>
+                            </w:r>
+                          </w:p>
+                        </w:txbxContent>
+                      </wps:txbx>
+                      <wps:bodyPr rot="0" spcFirstLastPara="0" vertOverflow="overflow" horzOverflow="overflow" vert="horz" wrap="square" lIns="91440" tIns="45720" rIns="91440" bIns="45720" numCol="1" spcCol="0" rtlCol="0" fromWordArt="0" anchor="ctr" anchorCtr="0" forceAA="0" compatLnSpc="1">
+                        <a:prstTxWarp prst="textNoShape">
+                          <a:avLst/>
+                        </a:prstTxWarp>
+                        <a:noAutofit/>
+                      </wps:bodyPr>
+                    </wps:wsp>
+                  </a:graphicData>
+                </a:graphic>
+              </wp:anchor>
+            </w:drawing>
+          </mc:Choice>
+          <mc:Fallback>
+            <w:pict>
+              <v:rect id="Прямоугольник 22" o:spid="_x0000_s1031" style="position:absolute;left:0;text-align:left;margin-left:288.45pt;margin-top:177.15pt;width:88.5pt;height:40.5pt;z-index:251692032;visibility:visible;mso-wrap-style:square;mso-wrap-distance-left:9pt;mso-wrap-distance-top:0;mso-wrap-distance-right:9pt;mso-wrap-distance-bottom:0;mso-position-horizontal:absolute;mso-position-horizontal-relative:text;mso-position-vertical:absolute;mso-position-vertical-relative:text;v-text-anchor:middle" o:gfxdata="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" fillcolor="white [3201]" strokecolor="black [3200]" strokeweight="1pt">
+                <v:textbox>
+                  <w:txbxContent>
+                    <w:p>
+                      <w:pPr>
+                        <w:ind w:firstLine="0"/>
+                        <w:jc w:val="center"/>
+                        <w:rPr>
+                          <w:sz w:val="20"/>
+                          <w:szCs w:val="20"/>
+                        </w:rPr>
+                      </w:pPr>
+                      <w:r>
+                        <w:rPr>
+                          <w:sz w:val="20"/>
+                          <w:szCs w:val="20"/>
+                        </w:rPr>
+                        <w:t>Подрядчики</w:t>
+                      </w:r>
+                    </w:p>
+                  </w:txbxContent>
+                </v:textbox>
+              </v:rect>
+            </w:pict>
+          </mc:Fallback>
+        </mc:AlternateContent>
+      </w:r>
+      <w:r>
+        <w:rPr>
+          <w:noProof/>
+          <w:lang w:eastAsia="ru-RU"/>
+        </w:rPr>
+        <mc:AlternateContent>
+          <mc:Choice Requires="wps">
+            <w:drawing>
+              <wp:anchor distT="0" distB="0" distL="114300" distR="114300" simplePos="0" relativeHeight="251689984" behindDoc="0" locked="0" layoutInCell="1" allowOverlap="1" wp14:anchorId="688A5B93" wp14:editId="1EE81542">
+                <wp:simplePos x="0" y="0"/>
+                <wp:positionH relativeFrom="column">
+                  <wp:posOffset>3663315</wp:posOffset>
+                </wp:positionH>
+                <wp:positionV relativeFrom="paragraph">
+                  <wp:posOffset>1459230</wp:posOffset>
+                </wp:positionV>
+                <wp:extent cx="1123950" cy="514350"/>
+                <wp:effectExtent l="0" t="0" r="19050" b="19050"/>
+                <wp:wrapNone/>
+                <wp:docPr id="21" name="Прямоугольник 21"/>
+                <wp:cNvGraphicFramePr/>
+                <a:graphic xmlns:a="http://schemas.openxmlformats.org/drawingml/2006/main">
+                  <a:graphicData uri="http://schemas.microsoft.com/office/word/2010/wordprocessingShape">
+                    <wps:wsp>
+                      <wps:cNvSpPr/>
+                      <wps:spPr>
+                        <a:xfrm>
+                          <a:off x="0" y="0"/>
+                          <a:ext cx="1123950" cy="514350"/>
+                        </a:xfrm>
+                        <a:prstGeom prst="rect">
+                          <a:avLst/>
+                        </a:prstGeom>
+                      </wps:spPr>
+                      <wps:style>
+                        <a:lnRef idx="2">
+                          <a:schemeClr val="dk1"/>
+                        </a:lnRef>
+                        <a:fillRef idx="1">
+                          <a:schemeClr val="lt1"/>
+                        </a:fillRef>
+                        <a:effectRef idx="0">
+                          <a:schemeClr val="dk1"/>
+                        </a:effectRef>
+                        <a:fontRef idx="minor">
+                          <a:schemeClr val="dk1"/>
+                        </a:fontRef>
+                      </wps:style>
+                      <wps:txbx>
+                        <w:txbxContent>
+                          <w:p>
+                            <w:pPr>
+                              <w:ind w:firstLine="0"/>
+                              <w:jc w:val="center"/>
+                              <w:rPr>
+                                <w:sz w:val="20"/>
+                                <w:szCs w:val="20"/>
+                              </w:rPr>
+                            </w:pPr>
+                            <w:proofErr w:type="spellStart"/>
+                            <w:r>
+                              <w:rPr>
+                                <w:sz w:val="20"/>
+                                <w:szCs w:val="20"/>
+                              </w:rPr>
+                              <w:t>ПлановыеРемонтныеРаботы</w:t>
+                            </w:r>
+                            <w:proofErr w:type="spellEnd"/>
+                          </w:p>
+                        </w:txbxContent>
+                      </wps:txbx>
+                      <wps:bodyPr rot="0" spcFirstLastPara="0" vertOverflow="overflow" horzOverflow="overflow" vert="horz" wrap="square" lIns="91440" tIns="45720" rIns="91440" bIns="45720" numCol="1" spcCol="0" rtlCol="0" fromWordArt="0" anchor="ctr" anchorCtr="0" forceAA="0" compatLnSpc="1">
+                        <a:prstTxWarp prst="textNoShape">
+                          <a:avLst/>
+                        </a:prstTxWarp>
+                        <a:noAutofit/>
+                      </wps:bodyPr>
+                    </wps:wsp>
+                  </a:graphicData>
+                </a:graphic>
+              </wp:anchor>
+            </w:drawing>
+          </mc:Choice>
+          <mc:Fallback>
+            <w:pict>
+              <v:rect id="Прямоугольник 21" o:spid="_x0000_s1032" style="position:absolute;left:0;text-align:left;margin-left:288.45pt;margin-top:114.9pt;width:88.5pt;height:40.5pt;z-index:251689984;visibility:visible;mso-wrap-style:square;mso-wrap-distance-left:9pt;mso-wrap-distance-top:0;mso-wrap-distance-right:9pt;mso-wrap-distance-bottom:0;mso-position-horizontal:absolute;mso-position-horizontal-relative:text;mso-position-vertical:absolute;mso-position-vertical-relative:text;v-text-anchor:middle" o:gfxdata="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" fillcolor="white [3201]" strokecolor="black [3200]" strokeweight="1pt">
+                <v:textbox>
+                  <w:txbxContent>
+                    <w:p>
+                      <w:pPr>
+                        <w:ind w:firstLine="0"/>
+                        <w:jc w:val="center"/>
+                        <w:rPr>
+                          <w:sz w:val="20"/>
+                          <w:szCs w:val="20"/>
+                        </w:rPr>
+                      </w:pPr>
+                      <w:proofErr w:type="spellStart"/>
+                      <w:r>
+                        <w:rPr>
+                          <w:sz w:val="20"/>
+                          <w:szCs w:val="20"/>
+                        </w:rPr>
+                        <w:t>ПлановыеРемонтныеРаботы</w:t>
+                      </w:r>
+                      <w:proofErr w:type="spellEnd"/>
+                    </w:p>
+                  </w:txbxContent>
+                </v:textbox>
+              </v:rect>
+            </w:pict>
+          </mc:Fallback>
+        </mc:AlternateContent>
+      </w:r>
+      <w:r>
+        <w:rPr>
+          <w:noProof/>
+          <w:lang w:eastAsia="ru-RU"/>
+        </w:rPr>
+        <mc:AlternateContent>
+          <mc:Choice Requires="wps">
+            <w:drawing>
+              <wp:anchor distT="0" distB="0" distL="114300" distR="114300" simplePos="0" relativeHeight="251687936" behindDoc="0" locked="0" layoutInCell="1" allowOverlap="1" wp14:anchorId="48844C4F" wp14:editId="1670498B">
+                <wp:simplePos x="0" y="0"/>
+                <wp:positionH relativeFrom="column">
+                  <wp:posOffset>3663315</wp:posOffset>
+                </wp:positionH>
+                <wp:positionV relativeFrom="paragraph">
+                  <wp:posOffset>773430</wp:posOffset>
+                </wp:positionV>
+                <wp:extent cx="1123950" cy="514350"/>
+                <wp:effectExtent l="0" t="0" r="19050" b="19050"/>
+                <wp:wrapNone/>
+                <wp:docPr id="20" name="Прямоугольник 20"/>
+                <wp:cNvGraphicFramePr/>
+                <a:graphic xmlns:a="http://schemas.openxmlformats.org/drawingml/2006/main">
+                  <a:graphicData uri="http://schemas.microsoft.com/office/word/2010/wordprocessingShape">
+                    <wps:wsp>
+                      <wps:cNvSpPr/>
+                      <wps:spPr>
+                        <a:xfrm>
+                          <a:off x="0" y="0"/>
+                          <a:ext cx="1123950" cy="514350"/>
+                        </a:xfrm>
+                        <a:prstGeom prst="rect">
+                          <a:avLst/>
+                        </a:prstGeom>
+                      </wps:spPr>
+                      <wps:style>
+                        <a:lnRef idx="2">
+                          <a:schemeClr val="dk1"/>
+                        </a:lnRef>
+                        <a:fillRef idx="1">
+                          <a:schemeClr val="lt1"/>
+                        </a:fillRef>
+                        <a:effectRef idx="0">
+                          <a:schemeClr val="dk1"/>
+                        </a:effectRef>
+                        <a:fontRef idx="minor">
+                          <a:schemeClr val="dk1"/>
+                        </a:fontRef>
+                      </wps:style>
+                      <wps:txbx>
+                        <w:txbxContent>
+                          <w:p>
+                            <w:pPr>
+                              <w:ind w:firstLine="0"/>
+                              <w:jc w:val="center"/>
+                              <w:rPr>
+                                <w:sz w:val="20"/>
+                                <w:szCs w:val="20"/>
+                              </w:rPr>
+                            </w:pPr>
+                            <w:proofErr w:type="spellStart"/>
+                            <w:r>
+                              <w:rPr>
+                                <w:sz w:val="20"/>
+                                <w:szCs w:val="20"/>
+                              </w:rPr>
+                              <w:t>ТипыПлановыхРемонтыхРабот</w:t>
+                            </w:r>
+                            <w:proofErr w:type="spellEnd"/>
+                          </w:p>
+                        </w:txbxContent>
+                      </wps:txbx>
+                      <wps:bodyPr rot="0" spcFirstLastPara="0" vertOverflow="overflow" horzOverflow="overflow" vert="horz" wrap="square" lIns="91440" tIns="45720" rIns="91440" bIns="45720" numCol="1" spcCol="0" rtlCol="0" fromWordArt="0" anchor="ctr" anchorCtr="0" forceAA="0" compatLnSpc="1">
+                        <a:prstTxWarp prst="textNoShape">
+                          <a:avLst/>
+                        </a:prstTxWarp>
+                        <a:noAutofit/>
+                      </wps:bodyPr>
+                    </wps:wsp>
+                  </a:graphicData>
+                </a:graphic>
+              </wp:anchor>
+            </w:drawing>
+          </mc:Choice>
+          <mc:Fallback>
+            <w:pict>
+              <v:rect id="Прямоугольник 20" o:spid="_x0000_s1033" style="position:absolute;left:0;text-align:left;margin-left:288.45pt;margin-top:60.9pt;width:88.5pt;height:40.5pt;z-index:251687936;visibility:visible;mso-wrap-style:square;mso-wrap-distance-left:9pt;mso-wrap-distance-top:0;mso-wrap-distance-right:9pt;mso-wrap-distance-bottom:0;mso-position-horizontal:absolute;mso-position-horizontal-relative:text;mso-position-vertical:absolute;mso-position-vertical-relative:text;v-text-anchor:middle" o:gfxdata="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" fillcolor="white [3201]" strokecolor="black [3200]" strokeweight="1pt">
+                <v:textbox>
+                  <w:txbxContent>
+                    <w:p>
+                      <w:pPr>
+                        <w:ind w:firstLine="0"/>
+                        <w:jc w:val="center"/>
+                        <w:rPr>
+                          <w:sz w:val="20"/>
+                          <w:szCs w:val="20"/>
+                        </w:rPr>
+                      </w:pPr>
+                      <w:proofErr w:type="spellStart"/>
+                      <w:r>
+                        <w:rPr>
+                          <w:sz w:val="20"/>
+                          <w:szCs w:val="20"/>
+                        </w:rPr>
+                        <w:t>ТипыПлановыхРемонтыхРабот</w:t>
+                      </w:r>
+                      <w:proofErr w:type="spellEnd"/>
+                    </w:p>
+                  </w:txbxContent>
+                </v:textbox>
+              </v:rect>
+            </w:pict>
+          </mc:Fallback>
+        </mc:AlternateContent>
+      </w:r>
+      <w:r>
+        <w:rPr>
+          <w:noProof/>
+          <w:lang w:eastAsia="ru-RU"/>
+        </w:rPr>
+        <mc:AlternateContent>
+          <mc:Choice Requires="wps">
+            <w:drawing>
+              <wp:anchor distT="0" distB="0" distL="114300" distR="114300" simplePos="0" relativeHeight="251685888" behindDoc="0" locked="0" layoutInCell="1" allowOverlap="1" wp14:anchorId="6CC220FA" wp14:editId="6E77FB99">
+                <wp:simplePos x="0" y="0"/>
+                <wp:positionH relativeFrom="column">
+                  <wp:posOffset>2710815</wp:posOffset>
+                </wp:positionH>
+                <wp:positionV relativeFrom="paragraph">
+                  <wp:posOffset>1535430</wp:posOffset>
+                </wp:positionV>
+                <wp:extent cx="9525" cy="200025"/>
+                <wp:effectExtent l="0" t="0" r="28575" b="28575"/>
+                <wp:wrapNone/>
+                <wp:docPr id="19" name="Прямая соединительная линия 19"/>
+                <wp:cNvGraphicFramePr/>
+                <a:graphic xmlns:a="http://schemas.openxmlformats.org/drawingml/2006/main">
+                  <a:graphicData uri="http://schemas.microsoft.com/office/word/2010/wordprocessingShape">
+                    <wps:wsp>
+                      <wps:cNvCnPr/>
+                      <wps:spPr>
+                        <a:xfrm>
+                          <a:off x="0" y="0"/>
+                          <a:ext cx="9525" cy="200025"/>
+                        </a:xfrm>
+                        <a:prstGeom prst="line">
+                          <a:avLst/>
+                        </a:prstGeom>
+                      </wps:spPr>
+                      <wps:style>
+                        <a:lnRef idx="1">
+                          <a:schemeClr val="dk1"/>
+                        </a:lnRef>
+                        <a:fillRef idx="0">
+                          <a:schemeClr val="dk1"/>
+                        </a:fillRef>
+                        <a:effectRef idx="0">
+                          <a:schemeClr val="dk1"/>
+                        </a:effectRef>
+                        <a:fontRef idx="minor">
+                          <a:schemeClr val="tx1"/>
+                        </a:fontRef>
+                      </wps:style>
+                      <wps:bodyPr/>
+                    </wps:wsp>
+                  </a:graphicData>
+                </a:graphic>
+              </wp:anchor>
+            </w:drawing>
+          </mc:Choice>
+          <mc:Fallback>
+            <w:pict>
+              <v:line id="Прямая соединительная линия 19" o:spid="_x0000_s1026" style="position:absolute;z-index:251685888;visibility:visible;mso-wrap-style:square;mso-wrap-distance-left:9pt;mso-wrap-distance-top:0;mso-wrap-distance-right:9pt;mso-wrap-distance-bottom:0;mso-position-horizontal:absolute;mso-position-horizontal-relative:text;mso-position-vertical:absolute;mso-position-vertical-relative:text" from="213.45pt,120.9pt" to="214.2pt,136.65pt" o:gfxdata="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" strokecolor="black [3200]" strokeweight=".5pt">
+                <v:stroke joinstyle="miter"/>
+              </v:line>
+            </w:pict>
+          </mc:Fallback>
+        </mc:AlternateContent>
+      </w:r>
+      <w:r>
+        <w:rPr>
+          <w:noProof/>
+          <w:lang w:eastAsia="ru-RU"/>
+        </w:rPr>
+        <mc:AlternateContent>
+          <mc:Choice Requires="wps">
+            <w:drawing>
+              <wp:anchor distT="0" distB="0" distL="114300" distR="114300" simplePos="0" relativeHeight="251684864" behindDoc="0" locked="0" layoutInCell="1" allowOverlap="1" wp14:anchorId="0BFC0243" wp14:editId="5DEF8A8C">
+                <wp:simplePos x="0" y="0"/>
+                <wp:positionH relativeFrom="column">
+                  <wp:posOffset>1939290</wp:posOffset>
+                </wp:positionH>
+                <wp:positionV relativeFrom="paragraph">
+                  <wp:posOffset>1992630</wp:posOffset>
+                </wp:positionV>
+                <wp:extent cx="219075" cy="0"/>
+                <wp:effectExtent l="0" t="0" r="9525" b="19050"/>
+                <wp:wrapNone/>
+                <wp:docPr id="18" name="Прямая соединительная линия 18"/>
+                <wp:cNvGraphicFramePr/>
+                <a:graphic xmlns:a="http://schemas.openxmlformats.org/drawingml/2006/main">
+                  <a:graphicData uri="http://schemas.microsoft.com/office/word/2010/wordprocessingShape">
+                    <wps:wsp>
+                      <wps:cNvCnPr/>
+                      <wps:spPr>
+                        <a:xfrm>
+                          <a:off x="0" y="0"/>
+                          <a:ext cx="219075" cy="0"/>
+                        </a:xfrm>
+                        <a:prstGeom prst="line">
+                          <a:avLst/>
+                        </a:prstGeom>
+                      </wps:spPr>
+                      <wps:style>
+                        <a:lnRef idx="1">
+                          <a:schemeClr val="dk1"/>
+                        </a:lnRef>
+                        <a:fillRef idx="0">
+                          <a:schemeClr val="dk1"/>
+                        </a:fillRef>
+                        <a:effectRef idx="0">
+                          <a:schemeClr val="dk1"/>
+                        </a:effectRef>
+                        <a:fontRef idx="minor">
+                          <a:schemeClr val="tx1"/>
+                        </a:fontRef>
+                      </wps:style>
+                      <wps:bodyPr/>
+                    </wps:wsp>
+                  </a:graphicData>
+                </a:graphic>
+              </wp:anchor>
+            </w:drawing>
+          </mc:Choice>
+          <mc:Fallback>
+            <w:pict>
+              <v:line id="Прямая соединительная линия 18" o:spid="_x0000_s1026" style="position:absolute;z-index:251684864;visibility:visible;mso-wrap-style:square;mso-wrap-distance-left:9pt;mso-wrap-distance-top:0;mso-wrap-distance-right:9pt;mso-wrap-distance-bottom:0;mso-position-horizontal:absolute;mso-position-horizontal-relative:text;mso-position-vertical:absolute;mso-position-vertical-relative:text" from="152.7pt,156.9pt" to="169.95pt,156.9pt" o:gfxdata="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" strokecolor="black [3200]" strokeweight=".5pt">
+                <v:stroke joinstyle="miter"/>
+              </v:line>
+            </w:pict>
+          </mc:Fallback>
+        </mc:AlternateContent>
+      </w:r>
+      <w:r>
+        <w:rPr>
+          <w:noProof/>
+          <w:lang w:eastAsia="ru-RU"/>
+        </w:rPr>
+        <mc:AlternateContent>
+          <mc:Choice Requires="wps">
+            <w:drawing>
+              <wp:anchor distT="0" distB="0" distL="114300" distR="114300" simplePos="0" relativeHeight="251683840" behindDoc="0" locked="0" layoutInCell="1" allowOverlap="1" wp14:anchorId="49A2FE44" wp14:editId="0D0155A4">
+                <wp:simplePos x="0" y="0"/>
+                <wp:positionH relativeFrom="column">
+                  <wp:posOffset>1396365</wp:posOffset>
+                </wp:positionH>
+                <wp:positionV relativeFrom="paragraph">
+                  <wp:posOffset>2249805</wp:posOffset>
+                </wp:positionV>
+                <wp:extent cx="0" cy="285750"/>
+                <wp:effectExtent l="0" t="0" r="19050" b="19050"/>
+                <wp:wrapNone/>
+                <wp:docPr id="17" name="Прямая соединительная линия 17"/>
+                <wp:cNvGraphicFramePr/>
+                <a:graphic xmlns:a="http://schemas.openxmlformats.org/drawingml/2006/main">
+                  <a:graphicData uri="http://schemas.microsoft.com/office/word/2010/wordprocessingShape">
+                    <wps:wsp>
+                      <wps:cNvCnPr/>
+                      <wps:spPr>
+                        <a:xfrm>
+                          <a:off x="0" y="0"/>
+                          <a:ext cx="0" cy="285750"/>
+                        </a:xfrm>
+                        <a:prstGeom prst="line">
+                          <a:avLst/>
+                        </a:prstGeom>
+                      </wps:spPr>
+                      <wps:style>
+                        <a:lnRef idx="1">
+                          <a:schemeClr val="dk1"/>
+                        </a:lnRef>
+                        <a:fillRef idx="0">
+                          <a:schemeClr val="dk1"/>
+                        </a:fillRef>
+                        <a:effectRef idx="0">
+                          <a:schemeClr val="dk1"/>
+                        </a:effectRef>
+                        <a:fontRef idx="minor">
+                          <a:schemeClr val="tx1"/>
+                        </a:fontRef>
+                      </wps:style>
+                      <wps:bodyPr/>
+                    </wps:wsp>
+                  </a:graphicData>
+                </a:graphic>
+              </wp:anchor>
+            </w:drawing>
+          </mc:Choice>
+          <mc:Fallback>
+            <w:pict>
+              <v:line id="Прямая соединительная линия 17" o:spid="_x0000_s1026" style="position:absolute;z-index:251683840;visibility:visible;mso-wrap-style:square;mso-wrap-distance-left:9pt;mso-wrap-distance-top:0;mso-wrap-distance-right:9pt;mso-wrap-distance-bottom:0;mso-position-horizontal:absolute;mso-position-horizontal-relative:text;mso-position-vertical:absolute;mso-position-vertical-relative:text" from="109.95pt,177.15pt" to="109.95pt,199.65pt" o:gfxdata="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" strokecolor="black [3200]" strokeweight=".5pt">
+                <v:stroke joinstyle="miter"/>
+              </v:line>
+            </w:pict>
+          </mc:Fallback>
+        </mc:AlternateContent>
+      </w:r>
+      <w:r>
+        <w:rPr>
+          <w:noProof/>
+          <w:lang w:eastAsia="ru-RU"/>
+        </w:rPr>
+        <mc:AlternateContent>
+          <mc:Choice Requires="wps">
+            <w:drawing>
+              <wp:anchor distT="0" distB="0" distL="114300" distR="114300" simplePos="0" relativeHeight="251680768" behindDoc="0" locked="0" layoutInCell="1" allowOverlap="1" wp14:anchorId="073F2D61" wp14:editId="1DBC8994">
+                <wp:simplePos x="0" y="0"/>
+                <wp:positionH relativeFrom="column">
+                  <wp:posOffset>548640</wp:posOffset>
+                </wp:positionH>
+                <wp:positionV relativeFrom="paragraph">
+                  <wp:posOffset>430530</wp:posOffset>
+                </wp:positionV>
+                <wp:extent cx="266700" cy="9525"/>
+                <wp:effectExtent l="0" t="0" r="19050" b="28575"/>
+                <wp:wrapNone/>
+                <wp:docPr id="14" name="Прямая соединительная линия 14"/>
+                <wp:cNvGraphicFramePr/>
+                <a:graphic xmlns:a="http://schemas.openxmlformats.org/drawingml/2006/main">
+                  <a:graphicData uri="http://schemas.microsoft.com/office/word/2010/wordprocessingShape">
+                    <wps:wsp>
+                      <wps:cNvCnPr/>
+                      <wps:spPr>
+                        <a:xfrm flipV="1">
+                          <a:off x="0" y="0"/>
+                          <a:ext cx="266700" cy="9525"/>
+                        </a:xfrm>
+                        <a:prstGeom prst="line">
+                          <a:avLst/>
+                        </a:prstGeom>
+                      </wps:spPr>
+                      <wps:style>
+                        <a:lnRef idx="1">
+                          <a:schemeClr val="dk1"/>
+                        </a:lnRef>
+                        <a:fillRef idx="0">
+                          <a:schemeClr val="dk1"/>
+                        </a:fillRef>
+                        <a:effectRef idx="0">
+                          <a:schemeClr val="dk1"/>
+                        </a:effectRef>
+                        <a:fontRef idx="minor">
+                          <a:schemeClr val="tx1"/>
+                        </a:fontRef>
+                      </wps:style>
+                      <wps:bodyPr/>
+                    </wps:wsp>
+                  </a:graphicData>
+                </a:graphic>
+              </wp:anchor>
+            </w:drawing>
+          </mc:Choice>
+          <mc:Fallback>
+            <w:pict>
+              <v:line id="Прямая соединительная линия 14" o:spid="_x0000_s1026" style="position:absolute;flip:y;z-index:251680768;visibility:visible;mso-wrap-style:square;mso-wrap-distance-left:9pt;mso-wrap-distance-top:0;mso-wrap-distance-right:9pt;mso-wrap-distance-bottom:0;mso-position-horizontal:absolute;mso-position-horizontal-relative:text;mso-position-vertical:absolute;mso-position-vertical-relative:text" from="43.2pt,33.9pt" to="64.2pt,34.65pt" o:gfxdata="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" strokecolor="black [3200]" strokeweight=".5pt">
+                <v:stroke joinstyle="miter"/>
+              </v:line>
+            </w:pict>
+          </mc:Fallback>
+        </mc:AlternateContent>
+      </w:r>
+      <w:r>
+        <w:rPr>
+          <w:noProof/>
+          <w:lang w:eastAsia="ru-RU"/>
+        </w:rPr>
+        <mc:AlternateContent>
+          <mc:Choice Requires="wps">
+            <w:drawing>
+              <wp:anchor distT="0" distB="0" distL="114300" distR="114300" simplePos="0" relativeHeight="251677696" behindDoc="0" locked="0" layoutInCell="1" allowOverlap="1" wp14:anchorId="58FE445E" wp14:editId="2D91BC57">
+                <wp:simplePos x="0" y="0"/>
+                <wp:positionH relativeFrom="column">
+                  <wp:posOffset>2158365</wp:posOffset>
+                </wp:positionH>
+                <wp:positionV relativeFrom="paragraph">
+                  <wp:posOffset>1716405</wp:posOffset>
+                </wp:positionV>
+                <wp:extent cx="1123950" cy="514350"/>
+                <wp:effectExtent l="0" t="0" r="19050" b="19050"/>
+                <wp:wrapNone/>
+                <wp:docPr id="11" name="Прямоугольник 11"/>
+                <wp:cNvGraphicFramePr/>
+                <a:graphic xmlns:a="http://schemas.openxmlformats.org/drawingml/2006/main">
+                  <a:graphicData uri="http://schemas.microsoft.com/office/word/2010/wordprocessingShape">
+                    <wps:wsp>
+                      <wps:cNvSpPr/>
+                      <wps:spPr>
+                        <a:xfrm>
+                          <a:off x="0" y="0"/>
+                          <a:ext cx="1123950" cy="514350"/>
+                        </a:xfrm>
+                        <a:prstGeom prst="rect">
+                          <a:avLst/>
+                        </a:prstGeom>
+                      </wps:spPr>
+                      <wps:style>
+                        <a:lnRef idx="2">
+                          <a:schemeClr val="dk1"/>
+                        </a:lnRef>
+                        <a:fillRef idx="1">
+                          <a:schemeClr val="lt1"/>
+                        </a:fillRef>
+                        <a:effectRef idx="0">
+                          <a:schemeClr val="dk1"/>
+                        </a:effectRef>
+                        <a:fontRef idx="minor">
+                          <a:schemeClr val="dk1"/>
+                        </a:fontRef>
+                      </wps:style>
+                      <wps:txbx>
+                        <w:txbxContent>
+                          <w:p>
+                            <w:pPr>
+                              <w:ind w:firstLine="0"/>
+                              <w:jc w:val="center"/>
+                              <w:rPr>
+                                <w:sz w:val="20"/>
+                                <w:szCs w:val="20"/>
+                              </w:rPr>
+                            </w:pPr>
+                            <w:r>
+                              <w:rPr>
+                                <w:sz w:val="20"/>
+                                <w:szCs w:val="20"/>
+                              </w:rPr>
+                              <w:t>Жильцы</w:t>
+                            </w:r>
+                          </w:p>
+                        </w:txbxContent>
+                      </wps:txbx>
+                      <wps:bodyPr rot="0" spcFirstLastPara="0" vertOverflow="overflow" horzOverflow="overflow" vert="horz" wrap="square" lIns="91440" tIns="45720" rIns="91440" bIns="45720" numCol="1" spcCol="0" rtlCol="0" fromWordArt="0" anchor="ctr" anchorCtr="0" forceAA="0" compatLnSpc="1">
+                        <a:prstTxWarp prst="textNoShape">
+                          <a:avLst/>
+                        </a:prstTxWarp>
+                        <a:noAutofit/>
+                      </wps:bodyPr>
+                    </wps:wsp>
+                  </a:graphicData>
+                </a:graphic>
+              </wp:anchor>
+            </w:drawing>
+          </mc:Choice>
+          <mc:Fallback>
+            <w:pict>
+              <v:rect id="Прямоугольник 11" o:spid="_x0000_s1034" style="position:absolute;left:0;text-align:left;margin-left:169.95pt;margin-top:135.15pt;width:88.5pt;height:40.5pt;z-index:251677696;visibility:visible;mso-wrap-style:square;mso-wrap-distance-left:9pt;mso-wrap-distance-top:0;mso-wrap-distance-right:9pt;mso-wrap-distance-bottom:0;mso-position-horizontal:absolute;mso-position-horizontal-relative:text;mso-position-vertical:absolute;mso-position-vertical-relative:text;v-text-anchor:middle" o:gfxdata="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" fillcolor="white [3201]" strokecolor="black [3200]" strokeweight="1pt">
+                <v:textbox>
+                  <w:txbxContent>
+                    <w:p>
+                      <w:pPr>
+                        <w:ind w:firstLine="0"/>
+                        <w:jc w:val="center"/>
+                        <w:rPr>
+                          <w:sz w:val="20"/>
+                          <w:szCs w:val="20"/>
+                        </w:rPr>
+                      </w:pPr>
+                      <w:r>
+                        <w:rPr>
+                          <w:sz w:val="20"/>
+                          <w:szCs w:val="20"/>
+                        </w:rPr>
+                        <w:t>Жильцы</w:t>
+                      </w:r>
+                    </w:p>
+                  </w:txbxContent>
+                </v:textbox>
+              </v:rect>
+            </w:pict>
+          </mc:Fallback>
+        </mc:AlternateContent>
+      </w:r>
+      <w:r>
+        <w:rPr>
+          <w:noProof/>
+          <w:lang w:eastAsia="ru-RU"/>
+        </w:rPr>
+        <mc:AlternateContent>
+          <mc:Choice Requires="wps">
+            <w:drawing>
+              <wp:anchor distT="0" distB="0" distL="114300" distR="114300" simplePos="0" relativeHeight="251675648" behindDoc="0" locked="0" layoutInCell="1" allowOverlap="1" wp14:anchorId="4AF3288D" wp14:editId="6D6785FB">
+                <wp:simplePos x="0" y="0"/>
+                <wp:positionH relativeFrom="column">
+                  <wp:posOffset>2158365</wp:posOffset>
+                </wp:positionH>
+                <wp:positionV relativeFrom="paragraph">
+                  <wp:posOffset>1021080</wp:posOffset>
+                </wp:positionV>
+                <wp:extent cx="1123950" cy="514350"/>
+                <wp:effectExtent l="0" t="0" r="19050" b="19050"/>
+                <wp:wrapNone/>
+                <wp:docPr id="9" name="Прямоугольник 9"/>
+                <wp:cNvGraphicFramePr/>
+                <a:graphic xmlns:a="http://schemas.openxmlformats.org/drawingml/2006/main">
+                  <a:graphicData uri="http://schemas.microsoft.com/office/word/2010/wordprocessingShape">
+                    <wps:wsp>
+                      <wps:cNvSpPr/>
+                      <wps:spPr>
+                        <a:xfrm>
+                          <a:off x="0" y="0"/>
+                          <a:ext cx="1123950" cy="514350"/>
+                        </a:xfrm>
+                        <a:prstGeom prst="rect">
+                          <a:avLst/>
+                        </a:prstGeom>
+                      </wps:spPr>
+                      <wps:style>
+                        <a:lnRef idx="2">
+                          <a:schemeClr val="dk1"/>
+                        </a:lnRef>
+                        <a:fillRef idx="1">
+                          <a:schemeClr val="lt1"/>
+                        </a:fillRef>
+                        <a:effectRef idx="0">
+                          <a:schemeClr val="dk1"/>
+                        </a:effectRef>
+                        <a:fontRef idx="minor">
+                          <a:schemeClr val="dk1"/>
+                        </a:fontRef>
+                      </wps:style>
+                      <wps:txbx>
+                        <w:txbxContent>
+                          <w:p>
+                            <w:pPr>
+                              <w:ind w:firstLine="0"/>
+                              <w:jc w:val="center"/>
+                              <w:rPr>
+                                <w:sz w:val="20"/>
+                                <w:szCs w:val="20"/>
+                              </w:rPr>
+                            </w:pPr>
+                            <w:r>
+                              <w:rPr>
+                                <w:sz w:val="20"/>
+                                <w:szCs w:val="20"/>
+                              </w:rPr>
+                              <w:t>Объекты</w:t>
+                            </w:r>
+                          </w:p>
+                        </w:txbxContent>
+                      </wps:txbx>
+                      <wps:bodyPr rot="0" spcFirstLastPara="0" vertOverflow="overflow" horzOverflow="overflow" vert="horz" wrap="square" lIns="91440" tIns="45720" rIns="91440" bIns="45720" numCol="1" spcCol="0" rtlCol="0" fromWordArt="0" anchor="ctr" anchorCtr="0" forceAA="0" compatLnSpc="1">
+                        <a:prstTxWarp prst="textNoShape">
+                          <a:avLst/>
+                        </a:prstTxWarp>
+                        <a:noAutofit/>
+                      </wps:bodyPr>
+                    </wps:wsp>
+                  </a:graphicData>
+                </a:graphic>
+              </wp:anchor>
+            </w:drawing>
+          </mc:Choice>
+          <mc:Fallback>
+            <w:pict>
+              <v:rect id="Прямоугольник 9" o:spid="_x0000_s1035" style="position:absolute;left:0;text-align:left;margin-left:169.95pt;margin-top:80.4pt;width:88.5pt;height:40.5pt;z-index:251675648;visibility:visible;mso-wrap-style:square;mso-wrap-distance-left:9pt;mso-wrap-distance-top:0;mso-wrap-distance-right:9pt;mso-wrap-distance-bottom:0;mso-position-horizontal:absolute;mso-position-horizontal-relative:text;mso-position-vertical:absolute;mso-position-vertical-relative:text;v-text-anchor:middle" o:gfxdata="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" fillcolor="white [3201]" strokecolor="black [3200]" strokeweight="1pt">
+                <v:textbox>
+                  <w:txbxContent>
+                    <w:p>
+                      <w:pPr>
+                        <w:ind w:firstLine="0"/>
+                        <w:jc w:val="center"/>
+                        <w:rPr>
+                          <w:sz w:val="20"/>
+                          <w:szCs w:val="20"/>
+                        </w:rPr>
+                      </w:pPr>
+                      <w:r>
+                        <w:rPr>
+                          <w:sz w:val="20"/>
+                          <w:szCs w:val="20"/>
+                        </w:rPr>
+                        <w:t>Объекты</w:t>
+                      </w:r>
+                    </w:p>
+                  </w:txbxContent>
+                </v:textbox>
+              </v:rect>
+            </w:pict>
+          </mc:Fallback>
+        </mc:AlternateContent>
+      </w:r>
+      <w:r>
+        <w:rPr>
+          <w:noProof/>
+          <w:lang w:eastAsia="ru-RU"/>
+        </w:rPr>
+        <mc:AlternateContent>
+          <mc:Choice Requires="wps">
+            <w:drawing>
+              <wp:anchor distT="0" distB="0" distL="114300" distR="114300" simplePos="0" relativeHeight="251673600" behindDoc="0" locked="0" layoutInCell="1" allowOverlap="1" wp14:anchorId="67E0C78D" wp14:editId="35544D55">
+                <wp:simplePos x="0" y="0"/>
+                <wp:positionH relativeFrom="column">
+                  <wp:posOffset>815340</wp:posOffset>
+                </wp:positionH>
+                <wp:positionV relativeFrom="paragraph">
+                  <wp:posOffset>2535555</wp:posOffset>
+                </wp:positionV>
+                <wp:extent cx="1123950" cy="514350"/>
+                <wp:effectExtent l="0" t="0" r="19050" b="19050"/>
+                <wp:wrapNone/>
+                <wp:docPr id="8" name="Прямоугольник 8"/>
+                <wp:cNvGraphicFramePr/>
+                <a:graphic xmlns:a="http://schemas.openxmlformats.org/drawingml/2006/main">
+                  <a:graphicData uri="http://schemas.microsoft.com/office/word/2010/wordprocessingShape">
+                    <wps:wsp>
+                      <wps:cNvSpPr/>
+                      <wps:spPr>
+                        <a:xfrm>
+                          <a:off x="0" y="0"/>
+                          <a:ext cx="1123950" cy="514350"/>
+                        </a:xfrm>
+                        <a:prstGeom prst="rect">
+                          <a:avLst/>
+                        </a:prstGeom>
+                      </wps:spPr>
+                      <wps:style>
+                        <a:lnRef idx="2">
+                          <a:schemeClr val="dk1"/>
+                        </a:lnRef>
+                        <a:fillRef idx="1">
+                          <a:schemeClr val="lt1"/>
+                        </a:fillRef>
+                        <a:effectRef idx="0">
+                          <a:schemeClr val="dk1"/>
+                        </a:effectRef>
+                        <a:fontRef idx="minor">
+                          <a:schemeClr val="dk1"/>
+                        </a:fontRef>
+                      </wps:style>
+                      <wps:txbx>
+                        <w:txbxContent>
+                          <w:p>
+                            <w:pPr>
+                              <w:ind w:firstLine="0"/>
+                              <w:jc w:val="center"/>
+                              <w:rPr>
+                                <w:sz w:val="20"/>
+                                <w:szCs w:val="20"/>
+                              </w:rPr>
+                            </w:pPr>
+                            <w:proofErr w:type="spellStart"/>
+                            <w:r>
+                              <w:rPr>
+                                <w:sz w:val="20"/>
+                                <w:szCs w:val="20"/>
+                              </w:rPr>
+                              <w:t>КонтрольКачества</w:t>
+                            </w:r>
+                            <w:proofErr w:type="spellEnd"/>
+                          </w:p>
+                        </w:txbxContent>
+                      </wps:txbx>
+                      <wps:bodyPr rot="0" spcFirstLastPara="0" vertOverflow="overflow" horzOverflow="overflow" vert="horz" wrap="square" lIns="91440" tIns="45720" rIns="91440" bIns="45720" numCol="1" spcCol="0" rtlCol="0" fromWordArt="0" anchor="ctr" anchorCtr="0" forceAA="0" compatLnSpc="1">
+                        <a:prstTxWarp prst="textNoShape">
+                          <a:avLst/>
+                        </a:prstTxWarp>
+                        <a:noAutofit/>
+                      </wps:bodyPr>
+                    </wps:wsp>
+                  </a:graphicData>
+                </a:graphic>
+              </wp:anchor>
+            </w:drawing>
+          </mc:Choice>
+          <mc:Fallback>
+            <w:pict>
+              <v:rect id="Прямоугольник 8" o:spid="_x0000_s1036" style="position:absolute;left:0;text-align:left;margin-left:64.2pt;margin-top:199.65pt;width:88.5pt;height:40.5pt;z-index:251673600;visibility:visible;mso-wrap-style:square;mso-wrap-distance-left:9pt;mso-wrap-distance-top:0;mso-wrap-distance-right:9pt;mso-wrap-distance-bottom:0;mso-position-horizontal:absolute;mso-position-horizontal-relative:text;mso-position-vertical:absolute;mso-position-vertical-relative:text;v-text-anchor:middle" o:gfxdata="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" fillcolor="white [3201]" strokecolor="black [3200]" strokeweight="1pt">
+                <v:textbox>
+                  <w:txbxContent>
+                    <w:p>
+                      <w:pPr>
+                        <w:ind w:firstLine="0"/>
+                        <w:jc w:val="center"/>
+                        <w:rPr>
+                          <w:sz w:val="20"/>
+                          <w:szCs w:val="20"/>
+                        </w:rPr>
+                      </w:pPr>
+                      <w:proofErr w:type="spellStart"/>
+                      <w:r>
+                        <w:rPr>
+                          <w:sz w:val="20"/>
+                          <w:szCs w:val="20"/>
+                        </w:rPr>
+                        <w:t>КонтрольКачества</w:t>
+                      </w:r>
+                      <w:proofErr w:type="spellEnd"/>
+                    </w:p>
+                  </w:txbxContent>
+                </v:textbox>
+              </v:rect>
+            </w:pict>
+          </mc:Fallback>
+        </mc:AlternateContent>
+      </w:r>
+      <w:r>
+        <w:rPr>
+          <w:noProof/>
+          <w:lang w:eastAsia="ru-RU"/>
+        </w:rPr>
+        <mc:AlternateContent>
+          <mc:Choice Requires="wps">
+            <w:drawing>
+              <wp:anchor distT="0" distB="0" distL="114300" distR="114300" simplePos="0" relativeHeight="251671552" behindDoc="0" locked="0" layoutInCell="1" allowOverlap="1" wp14:anchorId="7E2778F0" wp14:editId="4B577ED5">
+                <wp:simplePos x="0" y="0"/>
+                <wp:positionH relativeFrom="column">
+                  <wp:posOffset>815340</wp:posOffset>
+                </wp:positionH>
+                <wp:positionV relativeFrom="paragraph">
+                  <wp:posOffset>1735455</wp:posOffset>
+                </wp:positionV>
+                <wp:extent cx="1123950" cy="514350"/>
+                <wp:effectExtent l="0" t="0" r="19050" b="19050"/>
+                <wp:wrapNone/>
+                <wp:docPr id="7" name="Прямоугольник 7"/>
+                <wp:cNvGraphicFramePr/>
+                <a:graphic xmlns:a="http://schemas.openxmlformats.org/drawingml/2006/main">
+                  <a:graphicData uri="http://schemas.microsoft.com/office/word/2010/wordprocessingShape">
+                    <wps:wsp>
+                      <wps:cNvSpPr/>
+                      <wps:spPr>
+                        <a:xfrm>
+                          <a:off x="0" y="0"/>
+                          <a:ext cx="1123950" cy="514350"/>
+                        </a:xfrm>
+                        <a:prstGeom prst="rect">
+                          <a:avLst/>
+                        </a:prstGeom>
+                      </wps:spPr>
+                      <wps:style>
+                        <a:lnRef idx="2">
+                          <a:schemeClr val="dk1"/>
+                        </a:lnRef>
+                        <a:fillRef idx="1">
+                          <a:schemeClr val="lt1"/>
+                        </a:fillRef>
+                        <a:effectRef idx="0">
+                          <a:schemeClr val="dk1"/>
+                        </a:effectRef>
+                        <a:fontRef idx="minor">
+                          <a:schemeClr val="dk1"/>
+                        </a:fontRef>
+                      </wps:style>
+                      <wps:txbx>
+                        <w:txbxContent>
+                          <w:p>
+                            <w:pPr>
+                              <w:ind w:firstLine="0"/>
+                              <w:jc w:val="center"/>
+                              <w:rPr>
+                                <w:sz w:val="20"/>
+                                <w:szCs w:val="20"/>
+                              </w:rPr>
+                            </w:pPr>
+                            <w:proofErr w:type="spellStart"/>
+                            <w:r>
+                              <w:rPr>
+                                <w:sz w:val="20"/>
+                                <w:szCs w:val="20"/>
+                              </w:rPr>
+                              <w:t>ЗаявкиЖильцов</w:t>
+                            </w:r>
+                            <w:proofErr w:type="spellEnd"/>
+                          </w:p>
+                        </w:txbxContent>
+                      </wps:txbx>
+                      <wps:bodyPr rot="0" spcFirstLastPara="0" vertOverflow="overflow" horzOverflow="overflow" vert="horz" wrap="square" lIns="91440" tIns="45720" rIns="91440" bIns="45720" numCol="1" spcCol="0" rtlCol="0" fromWordArt="0" anchor="ctr" anchorCtr="0" forceAA="0" compatLnSpc="1">
+                        <a:prstTxWarp prst="textNoShape">
+                          <a:avLst/>
+                        </a:prstTxWarp>
+                        <a:noAutofit/>
+                      </wps:bodyPr>
+                    </wps:wsp>
+                  </a:graphicData>
+                </a:graphic>
+              </wp:anchor>
+            </w:drawing>
+          </mc:Choice>
+          <mc:Fallback>
+            <w:pict>
+              <v:rect id="Прямоугольник 7" o:spid="_x0000_s1037" style="position:absolute;left:0;text-align:left;margin-left:64.2pt;margin-top:136.65pt;width:88.5pt;height:40.5pt;z-index:251671552;visibility:visible;mso-wrap-style:square;mso-wrap-distance-left:9pt;mso-wrap-distance-top:0;mso-wrap-distance-right:9pt;mso-wrap-distance-bottom:0;mso-position-horizontal:absolute;mso-position-horizontal-relative:text;mso-position-vertical:absolute;mso-position-vertical-relative:text;v-text-anchor:middle" o:gfxdata="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" fillcolor="white [3201]" strokecolor="black [3200]" strokeweight="1pt">
+                <v:textbox>
+                  <w:txbxContent>
+                    <w:p>
+                      <w:pPr>
+                        <w:ind w:firstLine="0"/>
+                        <w:jc w:val="center"/>
+                        <w:rPr>
+                          <w:sz w:val="20"/>
+                          <w:szCs w:val="20"/>
+                        </w:rPr>
+                      </w:pPr>
+                      <w:proofErr w:type="spellStart"/>
+                      <w:r>
+                        <w:rPr>
+                          <w:sz w:val="20"/>
+                          <w:szCs w:val="20"/>
+                        </w:rPr>
+                        <w:t>ЗаявкиЖильцов</w:t>
+                      </w:r>
+                      <w:proofErr w:type="spellEnd"/>
+                    </w:p>
+                  </w:txbxContent>
+                </v:textbox>
+              </v:rect>
+            </w:pict>
+          </mc:Fallback>
+        </mc:AlternateContent>
+      </w:r>
+      <w:r>
+        <w:rPr>
+          <w:noProof/>
+          <w:lang w:eastAsia="ru-RU"/>
+        </w:rPr>
+        <mc:AlternateContent>
+          <mc:Choice Requires="wps">
+            <w:drawing>
+              <wp:anchor distT="0" distB="0" distL="114300" distR="114300" simplePos="0" relativeHeight="251665408" behindDoc="0" locked="0" layoutInCell="1" allowOverlap="1" wp14:anchorId="61FA527E" wp14:editId="5B3B9E6A">
+                <wp:simplePos x="0" y="0"/>
+                <wp:positionH relativeFrom="column">
+                  <wp:posOffset>815340</wp:posOffset>
+                </wp:positionH>
+                <wp:positionV relativeFrom="paragraph">
+                  <wp:posOffset>192405</wp:posOffset>
+                </wp:positionV>
+                <wp:extent cx="1123950" cy="514350"/>
+                <wp:effectExtent l="0" t="0" r="19050" b="19050"/>
+                <wp:wrapNone/>
+                <wp:docPr id="4" name="Прямоугольник 4"/>
+                <wp:cNvGraphicFramePr/>
+                <a:graphic xmlns:a="http://schemas.openxmlformats.org/drawingml/2006/main">
+                  <a:graphicData uri="http://schemas.microsoft.com/office/word/2010/wordprocessingShape">
+                    <wps:wsp>
+                      <wps:cNvSpPr/>
+                      <wps:spPr>
+                        <a:xfrm>
+                          <a:off x="0" y="0"/>
+                          <a:ext cx="1123950" cy="514350"/>
+                        </a:xfrm>
+                        <a:prstGeom prst="rect">
+                          <a:avLst/>
+                        </a:prstGeom>
+                      </wps:spPr>
+                      <wps:style>
+                        <a:lnRef idx="2">
+                          <a:schemeClr val="dk1"/>
+                        </a:lnRef>
+                        <a:fillRef idx="1">
+                          <a:schemeClr val="lt1"/>
+                        </a:fillRef>
+                        <a:effectRef idx="0">
+                          <a:schemeClr val="dk1"/>
+                        </a:effectRef>
+                        <a:fontRef idx="minor">
+                          <a:schemeClr val="dk1"/>
+                        </a:fontRef>
+                      </wps:style>
+                      <wps:txbx>
+                        <w:txbxContent>
+                          <w:p>
+                            <w:pPr>
+                              <w:ind w:firstLine="0"/>
+                              <w:jc w:val="center"/>
+                              <w:rPr>
+                                <w:sz w:val="20"/>
+                                <w:szCs w:val="20"/>
+                              </w:rPr>
+                            </w:pPr>
+                            <w:r>
+                              <w:rPr>
+                                <w:sz w:val="20"/>
+                                <w:szCs w:val="20"/>
+                              </w:rPr>
+                              <w:t>Сотрудники</w:t>
+                            </w:r>
+                          </w:p>
+                        </w:txbxContent>
+                      </wps:txbx>
+                      <wps:bodyPr rot="0" spcFirstLastPara="0" vertOverflow="overflow" horzOverflow="overflow" vert="horz" wrap="square" lIns="91440" tIns="45720" rIns="91440" bIns="45720" numCol="1" spcCol="0" rtlCol="0" fromWordArt="0" anchor="ctr" anchorCtr="0" forceAA="0" compatLnSpc="1">
+                        <a:prstTxWarp prst="textNoShape">
+                          <a:avLst/>
+                        </a:prstTxWarp>
+                        <a:noAutofit/>
+                      </wps:bodyPr>
+                    </wps:wsp>
+                  </a:graphicData>
+                </a:graphic>
+              </wp:anchor>
+            </w:drawing>
+          </mc:Choice>
+          <mc:Fallback>
+            <w:pict>
+              <v:rect id="Прямоугольник 4" o:spid="_x0000_s1038" style="position:absolute;left:0;text-align:left;margin-left:64.2pt;margin-top:15.15pt;width:88.5pt;height:40.5pt;z-index:251665408;visibility:visible;mso-wrap-style:square;mso-wrap-distance-left:9pt;mso-wrap-distance-top:0;mso-wrap-distance-right:9pt;mso-wrap-distance-bottom:0;mso-position-horizontal:absolute;mso-position-horizontal-relative:text;mso-position-vertical:absolute;mso-position-vertical-relative:text;v-text-anchor:middle" o:gfxdata="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" fillcolor="white [3201]" strokecolor="black [3200]" strokeweight="1pt">
+                <v:textbox>
+                  <w:txbxContent>
+                    <w:p>
+                      <w:pPr>
+                        <w:ind w:firstLine="0"/>
+                        <w:jc w:val="center"/>
+                        <w:rPr>
+                          <w:sz w:val="20"/>
+                          <w:szCs w:val="20"/>
+                        </w:rPr>
+                      </w:pPr>
+                      <w:r>
+                        <w:rPr>
+                          <w:sz w:val="20"/>
+                          <w:szCs w:val="20"/>
+                        </w:rPr>
+                        <w:t>Сотрудники</w:t>
+                      </w:r>
+                    </w:p>
+                  </w:txbxContent>
+                </v:textbox>
+              </v:rect>
+            </w:pict>
+          </mc:Fallback>
+        </mc:AlternateContent>
+      </w:r>
+      <w:r>
+        <w:rPr>
+          <w:noProof/>
+          <w:lang w:eastAsia="ru-RU"/>
+        </w:rPr>
+        <mc:AlternateContent>
+          <mc:Choice Requires="wps">
+            <w:drawing>
+              <wp:anchor distT="0" distB="0" distL="114300" distR="114300" simplePos="0" relativeHeight="251663360" behindDoc="0" locked="0" layoutInCell="1" allowOverlap="1" wp14:anchorId="06DE270A" wp14:editId="138C6441">
+                <wp:simplePos x="0" y="0"/>
+                <wp:positionH relativeFrom="column">
+                  <wp:posOffset>-575310</wp:posOffset>
+                </wp:positionH>
+                <wp:positionV relativeFrom="paragraph">
+                  <wp:posOffset>944880</wp:posOffset>
+                </wp:positionV>
+                <wp:extent cx="1123950" cy="514350"/>
+                <wp:effectExtent l="0" t="0" r="19050" b="19050"/>
+                <wp:wrapNone/>
+                <wp:docPr id="3" name="Прямоугольник 3"/>
+                <wp:cNvGraphicFramePr/>
+                <a:graphic xmlns:a="http://schemas.openxmlformats.org/drawingml/2006/main">
+                  <a:graphicData uri="http://schemas.microsoft.com/office/word/2010/wordprocessingShape">
+                    <wps:wsp>
+                      <wps:cNvSpPr/>
+                      <wps:spPr>
+                        <a:xfrm>
+                          <a:off x="0" y="0"/>
+                          <a:ext cx="1123950" cy="514350"/>
+                        </a:xfrm>
+                        <a:prstGeom prst="rect">
+                          <a:avLst/>
+                        </a:prstGeom>
+                      </wps:spPr>
+                      <wps:style>
+                        <a:lnRef idx="2">
+                          <a:schemeClr val="dk1"/>
+                        </a:lnRef>
+                        <a:fillRef idx="1">
+                          <a:schemeClr val="lt1"/>
+                        </a:fillRef>
+                        <a:effectRef idx="0">
+                          <a:schemeClr val="dk1"/>
+                        </a:effectRef>
+                        <a:fontRef idx="minor">
+                          <a:schemeClr val="dk1"/>
+                        </a:fontRef>
+                      </wps:style>
+                      <wps:txbx>
+                        <w:txbxContent>
+                          <w:p>
+                            <w:pPr>
+                              <w:ind w:firstLine="0"/>
+                              <w:jc w:val="center"/>
+                              <w:rPr>
+                                <w:sz w:val="20"/>
+                                <w:szCs w:val="20"/>
+                              </w:rPr>
+                            </w:pPr>
+                            <w:r>
+                              <w:rPr>
+                                <w:sz w:val="20"/>
+                                <w:szCs w:val="20"/>
+                              </w:rPr>
+                              <w:t>Отделы</w:t>
+                            </w:r>
+                          </w:p>
+                        </w:txbxContent>
+                      </wps:txbx>
+                      <wps:bodyPr rot="0" spcFirstLastPara="0" vertOverflow="overflow" horzOverflow="overflow" vert="horz" wrap="square" lIns="91440" tIns="45720" rIns="91440" bIns="45720" numCol="1" spcCol="0" rtlCol="0" fromWordArt="0" anchor="ctr" anchorCtr="0" forceAA="0" compatLnSpc="1">
+                        <a:prstTxWarp prst="textNoShape">
+                          <a:avLst/>
+                        </a:prstTxWarp>
+                        <a:noAutofit/>
+                      </wps:bodyPr>
+                    </wps:wsp>
+                  </a:graphicData>
+                </a:graphic>
+              </wp:anchor>
+            </w:drawing>
+          </mc:Choice>
+          <mc:Fallback>
+            <w:pict>
+              <v:rect id="Прямоугольник 3" o:spid="_x0000_s1039" style="position:absolute;left:0;text-align:left;margin-left:-45.3pt;margin-top:74.4pt;width:88.5pt;height:40.5pt;z-index:251663360;visibility:visible;mso-wrap-style:square;mso-wrap-distance-left:9pt;mso-wrap-distance-top:0;mso-wrap-distance-right:9pt;mso-wrap-distance-bottom:0;mso-position-horizontal:absolute;mso-position-horizontal-relative:text;mso-position-vertical:absolute;mso-position-vertical-relative:text;v-text-anchor:middle" o:gfxdata="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" fillcolor="white [3201]" strokecolor="black [3200]" strokeweight="1pt">
+                <v:textbox>
+                  <w:txbxContent>
+                    <w:p>
+                      <w:pPr>
+                        <w:ind w:firstLine="0"/>
+                        <w:jc w:val="center"/>
+                        <w:rPr>
+                          <w:sz w:val="20"/>
+                          <w:szCs w:val="20"/>
+                        </w:rPr>
+                      </w:pPr>
+                      <w:r>
+                        <w:rPr>
+                          <w:sz w:val="20"/>
+                          <w:szCs w:val="20"/>
+                        </w:rPr>
+                        <w:t>Отделы</w:t>
+                      </w:r>
+                    </w:p>
+                  </w:txbxContent>
+                </v:textbox>
+              </v:rect>
+            </w:pict>
+          </mc:Fallback>
+        </mc:AlternateContent>
+      </w:r>
+      <w:r>
+        <w:rPr>
+          <w:noProof/>
+          <w:lang w:eastAsia="ru-RU"/>
+        </w:rPr>
+        <mc:AlternateContent>
+          <mc:Choice Requires="wps">
+            <w:drawing>
+              <wp:anchor distT="0" distB="0" distL="114300" distR="114300" simplePos="0" relativeHeight="251661312" behindDoc="0" locked="0" layoutInCell="1" allowOverlap="1" wp14:anchorId="34E0F339" wp14:editId="34DFA627">
+                <wp:simplePos x="0" y="0"/>
+                <wp:positionH relativeFrom="column">
+                  <wp:posOffset>-575310</wp:posOffset>
+                </wp:positionH>
+                <wp:positionV relativeFrom="paragraph">
+                  <wp:posOffset>192405</wp:posOffset>
+                </wp:positionV>
+                <wp:extent cx="1123950" cy="514350"/>
+                <wp:effectExtent l="0" t="0" r="19050" b="19050"/>
+                <wp:wrapNone/>
+                <wp:docPr id="2" name="Прямоугольник 2"/>
+                <wp:cNvGraphicFramePr/>
+                <a:graphic xmlns:a="http://schemas.openxmlformats.org/drawingml/2006/main">
+                  <a:graphicData uri="http://schemas.microsoft.com/office/word/2010/wordprocessingShape">
+                    <wps:wsp>
+                      <wps:cNvSpPr/>
+                      <wps:spPr>
+                        <a:xfrm>
+                          <a:off x="0" y="0"/>
+                          <a:ext cx="1123950" cy="514350"/>
+                        </a:xfrm>
+                        <a:prstGeom prst="rect">
+                          <a:avLst/>
+                        </a:prstGeom>
+                      </wps:spPr>
+                      <wps:style>
+                        <a:lnRef idx="2">
+                          <a:schemeClr val="dk1"/>
+                        </a:lnRef>
+                        <a:fillRef idx="1">
+                          <a:schemeClr val="lt1"/>
+                        </a:fillRef>
+                        <a:effectRef idx="0">
+                          <a:schemeClr val="dk1"/>
+                        </a:effectRef>
+                        <a:fontRef idx="minor">
+                          <a:schemeClr val="dk1"/>
+                        </a:fontRef>
+                      </wps:style>
+                      <wps:txbx>
+                        <w:txbxContent>
+                          <w:p>
+                            <w:pPr>
+                              <w:ind w:firstLine="0"/>
+                              <w:jc w:val="center"/>
+                              <w:rPr>
+                                <w:sz w:val="20"/>
+                                <w:szCs w:val="20"/>
+                              </w:rPr>
+                            </w:pPr>
+                            <w:r>
+                              <w:rPr>
+                                <w:sz w:val="20"/>
+                                <w:szCs w:val="20"/>
+                              </w:rPr>
+                              <w:t>Должности</w:t>
+                            </w:r>
+                          </w:p>
+                        </w:txbxContent>
+                      </wps:txbx>
+                      <wps:bodyPr rot="0" spcFirstLastPara="0" vertOverflow="overflow" horzOverflow="overflow" vert="horz" wrap="square" lIns="91440" tIns="45720" rIns="91440" bIns="45720" numCol="1" spcCol="0" rtlCol="0" fromWordArt="0" anchor="ctr" anchorCtr="0" forceAA="0" compatLnSpc="1">
+                        <a:prstTxWarp prst="textNoShape">
+                          <a:avLst/>
+                        </a:prstTxWarp>
+                        <a:noAutofit/>
+                      </wps:bodyPr>
+                    </wps:wsp>
+                  </a:graphicData>
+                </a:graphic>
+              </wp:anchor>
+            </w:drawing>
+          </mc:Choice>
+          <mc:Fallback>
+            <w:pict>
+              <v:rect id="Прямоугольник 2" o:spid="_x0000_s1040" style="position:absolute;left:0;text-align:left;margin-left:-45.3pt;margin-top:15.15pt;width:88.5pt;height:40.5pt;z-index:251661312;visibility:visible;mso-wrap-style:square;mso-wrap-distance-left:9pt;mso-wrap-distance-top:0;mso-wrap-distance-right:9pt;mso-wrap-distance-bottom:0;mso-position-horizontal:absolute;mso-position-horizontal-relative:text;mso-position-vertical:absolute;mso-position-vertical-relative:text;v-text-anchor:middle" o:gfxdata="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" fillcolor="white [3201]" strokecolor="black [3200]" strokeweight="1pt">
+                <v:textbox>
+                  <w:txbxContent>
+                    <w:p>
+                      <w:pPr>
+                        <w:ind w:firstLine="0"/>
+                        <w:jc w:val="center"/>
+                        <w:rPr>
+                          <w:sz w:val="20"/>
+                          <w:szCs w:val="20"/>
+                        </w:rPr>
+                      </w:pPr>
+                      <w:r>
+                        <w:rPr>
+                          <w:sz w:val="20"/>
+                          <w:szCs w:val="20"/>
+                        </w:rPr>
+                        <w:t>Должности</w:t>
+                      </w:r>
+                    </w:p>
+                  </w:txbxContent>
+                </v:textbox>
+              </v:rect>
+            </w:pict>
+          </mc:Fallback>
+        </mc:AlternateContent>
+      </w:r>
     </w:p>
     <w:sectPr>
-      <w:footerReference w:type="default" r:id="rId10"/>
-      <w:footerReference w:type="first" r:id="rId11"/>
+      <w:footerReference w:type="default" r:id="rId9"/>
+      <w:footerReference w:type="first" r:id="rId10"/>
       <w:pgSz w:w="11906" w:h="16838"/>
       <w:pgMar w:top="1134" w:right="850" w:bottom="1134" w:left="1701" w:header="708" w:footer="708" w:gutter="0"/>
       <w:cols w:space="708"/>
@@ -132,7 +3683,7 @@
           <w:rPr>
             <w:noProof/>
           </w:rPr>
-          <w:t>4</w:t>
+          <w:t>2</w:t>
         </w:r>
         <w:r>
           <w:fldChar w:fldCharType="end"/>
@@ -510,6 +4061,92 @@
     </w:lvl>
   </w:abstractNum>
   <w:abstractNum w:abstractNumId="3">
+    <w:nsid w:val="17E1566B"/>
+    <w:multiLevelType w:val="hybridMultilevel"/>
+    <w:tmpl w:val="0226AC2E"/>
+    <w:lvl w:ilvl="0" w:tplc="0419000F">
+      <w:start w:val="1"/>
+      <w:numFmt w:val="decimal"/>
+      <w:lvlText w:val="%1."/>
+      <w:lvlJc w:val="left"/>
+      <w:pPr>
+        <w:ind w:left="720" w:hanging="360"/>
+      </w:pPr>
+    </w:lvl>
+    <w:lvl w:ilvl="1" w:tplc="04190019" w:tentative="1">
+      <w:start w:val="1"/>
+      <w:numFmt w:val="lowerLetter"/>
+      <w:lvlText w:val="%2."/>
+      <w:lvlJc w:val="left"/>
+      <w:pPr>
+        <w:ind w:left="1440" w:hanging="360"/>
+      </w:pPr>
+    </w:lvl>
+    <w:lvl w:ilvl="2" w:tplc="0419001B" w:tentative="1">
+      <w:start w:val="1"/>
+      <w:numFmt w:val="lowerRoman"/>
+      <w:lvlText w:val="%3."/>
+      <w:lvlJc w:val="right"/>
+      <w:pPr>
+        <w:ind w:left="2160" w:hanging="180"/>
+      </w:pPr>
+    </w:lvl>
+    <w:lvl w:ilvl="3" w:tplc="0419000F" w:tentative="1">
+      <w:start w:val="1"/>
+      <w:numFmt w:val="decimal"/>
+      <w:lvlText w:val="%4."/>
+      <w:lvlJc w:val="left"/>
+      <w:pPr>
+        <w:ind w:left="2880" w:hanging="360"/>
+      </w:pPr>
+    </w:lvl>
+    <w:lvl w:ilvl="4" w:tplc="04190019" w:tentative="1">
+      <w:start w:val="1"/>
+      <w:numFmt w:val="lowerLetter"/>
+      <w:lvlText w:val="%5."/>
+      <w:lvlJc w:val="left"/>
+      <w:pPr>
+        <w:ind w:left="3600" w:hanging="360"/>
+      </w:pPr>
+    </w:lvl>
+    <w:lvl w:ilvl="5" w:tplc="0419001B" w:tentative="1">
+      <w:start w:val="1"/>
+      <w:numFmt w:val="lowerRoman"/>
+      <w:lvlText w:val="%6."/>
+      <w:lvlJc w:val="right"/>
+      <w:pPr>
+        <w:ind w:left="4320" w:hanging="180"/>
+      </w:pPr>
+    </w:lvl>
+    <w:lvl w:ilvl="6" w:tplc="0419000F" w:tentative="1">
+      <w:start w:val="1"/>
+      <w:numFmt w:val="decimal"/>
+      <w:lvlText w:val="%7."/>
+      <w:lvlJc w:val="left"/>
+      <w:pPr>
+        <w:ind w:left="5040" w:hanging="360"/>
+      </w:pPr>
+    </w:lvl>
+    <w:lvl w:ilvl="7" w:tplc="04190019" w:tentative="1">
+      <w:start w:val="1"/>
+      <w:numFmt w:val="lowerLetter"/>
+      <w:lvlText w:val="%8."/>
+      <w:lvlJc w:val="left"/>
+      <w:pPr>
+        <w:ind w:left="5760" w:hanging="360"/>
+      </w:pPr>
+    </w:lvl>
+    <w:lvl w:ilvl="8" w:tplc="0419001B" w:tentative="1">
+      <w:start w:val="1"/>
+      <w:numFmt w:val="lowerRoman"/>
+      <w:lvlText w:val="%9."/>
+      <w:lvlJc w:val="right"/>
+      <w:pPr>
+        <w:ind w:left="6480" w:hanging="180"/>
+      </w:pPr>
+    </w:lvl>
+  </w:abstractNum>
+  <w:abstractNum w:abstractNumId="4">
     <w:nsid w:val="18663307"/>
     <w:multiLevelType w:val="hybridMultilevel"/>
     <w:tmpl w:val="A08C9A60"/>
@@ -622,7 +4259,7 @@
       </w:rPr>
     </w:lvl>
   </w:abstractNum>
-  <w:abstractNum w:abstractNumId="4">
+  <w:abstractNum w:abstractNumId="5">
     <w:nsid w:val="2453483E"/>
     <w:multiLevelType w:val="hybridMultilevel"/>
     <w:tmpl w:val="4FC6CDDA"/>
@@ -735,7 +4372,7 @@
       </w:rPr>
     </w:lvl>
   </w:abstractNum>
-  <w:abstractNum w:abstractNumId="5">
+  <w:abstractNum w:abstractNumId="6">
     <w:nsid w:val="4C0764BD"/>
     <w:multiLevelType w:val="hybridMultilevel"/>
     <w:tmpl w:val="82D81698"/>
@@ -824,7 +4461,7 @@
       </w:pPr>
     </w:lvl>
   </w:abstractNum>
-  <w:abstractNum w:abstractNumId="6">
+  <w:abstractNum w:abstractNumId="7">
     <w:nsid w:val="4CDD75AE"/>
     <w:multiLevelType w:val="hybridMultilevel"/>
     <w:tmpl w:val="BF989EAE"/>
@@ -937,7 +4574,7 @@
       </w:rPr>
     </w:lvl>
   </w:abstractNum>
-  <w:abstractNum w:abstractNumId="7">
+  <w:abstractNum w:abstractNumId="8">
     <w:nsid w:val="4D6D196A"/>
     <w:multiLevelType w:val="hybridMultilevel"/>
     <w:tmpl w:val="5FCED6FC"/>
@@ -1050,7 +4687,7 @@
       </w:rPr>
     </w:lvl>
   </w:abstractNum>
-  <w:abstractNum w:abstractNumId="8">
+  <w:abstractNum w:abstractNumId="9">
     <w:nsid w:val="56C91E79"/>
     <w:multiLevelType w:val="hybridMultilevel"/>
     <w:tmpl w:val="8AC41514"/>
@@ -1164,7 +4801,7 @@
       </w:pPr>
     </w:lvl>
   </w:abstractNum>
-  <w:abstractNum w:abstractNumId="9">
+  <w:abstractNum w:abstractNumId="10">
     <w:nsid w:val="57FF0DB9"/>
     <w:multiLevelType w:val="hybridMultilevel"/>
     <w:tmpl w:val="3648BAB4"/>
@@ -1277,7 +4914,7 @@
       </w:rPr>
     </w:lvl>
   </w:abstractNum>
-  <w:abstractNum w:abstractNumId="10">
+  <w:abstractNum w:abstractNumId="11">
     <w:nsid w:val="64E7320A"/>
     <w:multiLevelType w:val="hybridMultilevel"/>
     <w:tmpl w:val="010464E6"/>
@@ -1390,7 +5027,7 @@
       </w:rPr>
     </w:lvl>
   </w:abstractNum>
-  <w:abstractNum w:abstractNumId="11">
+  <w:abstractNum w:abstractNumId="12">
     <w:nsid w:val="65636533"/>
     <w:multiLevelType w:val="hybridMultilevel"/>
     <w:tmpl w:val="5508A8F4"/>
@@ -1503,7 +5140,7 @@
       </w:rPr>
     </w:lvl>
   </w:abstractNum>
-  <w:abstractNum w:abstractNumId="12">
+  <w:abstractNum w:abstractNumId="13">
     <w:nsid w:val="71064F14"/>
     <w:multiLevelType w:val="hybridMultilevel"/>
     <w:tmpl w:val="DCECE936"/>
@@ -1616,7 +5253,7 @@
       </w:rPr>
     </w:lvl>
   </w:abstractNum>
-  <w:abstractNum w:abstractNumId="13">
+  <w:abstractNum w:abstractNumId="14">
     <w:nsid w:val="75242ED9"/>
     <w:multiLevelType w:val="multilevel"/>
     <w:tmpl w:val="9F8419FC"/>
@@ -1735,7 +5372,7 @@
       </w:rPr>
     </w:lvl>
   </w:abstractNum>
-  <w:abstractNum w:abstractNumId="14">
+  <w:abstractNum w:abstractNumId="15">
     <w:nsid w:val="75CD0D10"/>
     <w:multiLevelType w:val="hybridMultilevel"/>
     <w:tmpl w:val="EC1A2014"/>
@@ -1873,7 +5510,7 @@
       </w:rPr>
     </w:lvl>
   </w:abstractNum>
-  <w:abstractNum w:abstractNumId="15">
+  <w:abstractNum w:abstractNumId="16">
     <w:nsid w:val="79080719"/>
     <w:multiLevelType w:val="hybridMultilevel"/>
     <w:tmpl w:val="037643FE"/>
@@ -1986,7 +5623,7 @@
       </w:rPr>
     </w:lvl>
   </w:abstractNum>
-  <w:abstractNum w:abstractNumId="16">
+  <w:abstractNum w:abstractNumId="17">
     <w:nsid w:val="7E7B041B"/>
     <w:multiLevelType w:val="hybridMultilevel"/>
     <w:tmpl w:val="EB442492"/>
@@ -2100,7 +5737,7 @@
       </w:rPr>
     </w:lvl>
   </w:abstractNum>
-  <w:abstractNum w:abstractNumId="17">
+  <w:abstractNum w:abstractNumId="18">
     <w:nsid w:val="7E9976DD"/>
     <w:multiLevelType w:val="multilevel"/>
     <w:tmpl w:val="488225F6"/>
@@ -2226,19 +5863,19 @@
     </w:lvl>
   </w:abstractNum>
   <w:num w:numId="1">
-    <w:abstractNumId w:val="8"/>
+    <w:abstractNumId w:val="9"/>
   </w:num>
   <w:num w:numId="2">
-    <w:abstractNumId w:val="13"/>
+    <w:abstractNumId w:val="14"/>
   </w:num>
   <w:num w:numId="3">
-    <w:abstractNumId w:val="16"/>
+    <w:abstractNumId w:val="17"/>
   </w:num>
   <w:num w:numId="4">
-    <w:abstractNumId w:val="14"/>
+    <w:abstractNumId w:val="15"/>
   </w:num>
   <w:num w:numId="5">
-    <w:abstractNumId w:val="17"/>
+    <w:abstractNumId w:val="18"/>
   </w:num>
   <w:num w:numId="6">
     <w:abstractNumId w:val="1"/>
@@ -2247,37 +5884,37 @@
     <w:abstractNumId w:val="2"/>
   </w:num>
   <w:num w:numId="8">
+    <w:abstractNumId w:val="7"/>
+  </w:num>
+  <w:num w:numId="9">
     <w:abstractNumId w:val="6"/>
   </w:num>
-  <w:num w:numId="9">
-    <w:abstractNumId w:val="5"/>
-  </w:num>
   <w:num w:numId="10">
-    <w:abstractNumId w:val="9"/>
+    <w:abstractNumId w:val="10"/>
   </w:num>
   <w:num w:numId="11">
     <w:abstractNumId w:val="0"/>
   </w:num>
   <w:num w:numId="12">
+    <w:abstractNumId w:val="12"/>
+  </w:num>
+  <w:num w:numId="13">
+    <w:abstractNumId w:val="4"/>
+  </w:num>
+  <w:num w:numId="14">
+    <w:abstractNumId w:val="5"/>
+  </w:num>
+  <w:num w:numId="15">
     <w:abstractNumId w:val="11"/>
   </w:num>
-  <w:num w:numId="13">
-    <w:abstractNumId w:val="3"/>
-  </w:num>
-  <w:num w:numId="14">
-    <w:abstractNumId w:val="4"/>
-  </w:num>
-  <w:num w:numId="15">
-    <w:abstractNumId w:val="10"/>
-  </w:num>
   <w:num w:numId="16">
-    <w:abstractNumId w:val="15"/>
+    <w:abstractNumId w:val="16"/>
   </w:num>
   <w:num w:numId="17">
-    <w:abstractNumId w:val="12"/>
+    <w:abstractNumId w:val="13"/>
   </w:num>
   <w:num w:numId="18">
-    <w:abstractNumId w:val="13"/>
+    <w:abstractNumId w:val="14"/>
     <w:lvlOverride w:ilvl="0">
       <w:startOverride w:val="2"/>
     </w:lvlOverride>
@@ -2286,7 +5923,10 @@
     </w:lvlOverride>
   </w:num>
   <w:num w:numId="19">
-    <w:abstractNumId w:val="7"/>
+    <w:abstractNumId w:val="8"/>
+  </w:num>
+  <w:num w:numId="20">
+    <w:abstractNumId w:val="3"/>
   </w:num>
   <w:numIdMacAtCleanup w:val="13"/>
 </w:numbering>
@@ -5033,7 +8673,7 @@
   <a:extraClrSchemeLst/>
   <a:extLst>
     <a:ext uri="{05A4C25C-085E-4340-85A3-A5531E510DB2}">
-      <thm15:themeFamily xmlns:thm15="http://schemas.microsoft.com/office/thememl/2012/main" xmlns="" name="Office Theme" id="{62F939B6-93AF-4DB8-9C6B-D6C7DFDC589F}" vid="{4A3C46E8-61CC-4603-A589-7422A47A8E4A}"/>
+      <thm15:themeFamily xmlns="" xmlns:thm15="http://schemas.microsoft.com/office/thememl/2012/main" name="Office Theme" id="{62F939B6-93AF-4DB8-9C6B-D6C7DFDC589F}" vid="{4A3C46E8-61CC-4603-A589-7422A47A8E4A}"/>
     </a:ext>
   </a:extLst>
 </a:theme>
@@ -5044,7 +8684,7 @@
 </file>
 
 <file path=customXml/itemProps1.xml><?xml version="1.0" encoding="utf-8"?>
-<ds:datastoreItem xmlns:ds="http://schemas.openxmlformats.org/officeDocument/2006/customXml" ds:itemID="{F5F63E99-B9E8-42D8-B6D2-FB9F6A325A56}">
+<ds:datastoreItem xmlns:ds="http://schemas.openxmlformats.org/officeDocument/2006/customXml" ds:itemID="{33C4AED7-947B-44BD-86F4-0C2C60ECD814}">
   <ds:schemaRefs>
     <ds:schemaRef ds:uri="http://schemas.openxmlformats.org/officeDocument/2006/bibliography"/>
   </ds:schemaRefs>
